--- a/docs/Blogs/Power Apps Testing 04 - Troubleshooting and Monitoring Test Engine.docx
+++ b/docs/Blogs/Power Apps Testing 04 - Troubleshooting and Monitoring Test Engine.docx
@@ -50,8 +50,17 @@
           <w:b/>
           <w:bCs/>
         </w:rPr>
-        <w:t>Power Fx</w:t>
-      </w:r>
+        <w:t xml:space="preserve">Power </w:t>
+      </w:r>
+      <w:proofErr w:type="spellStart"/>
+      <w:r>
+        <w:rPr>
+          <w:b/>
+          <w:bCs/>
+        </w:rPr>
+        <w:t>Fx</w:t>
+      </w:r>
+      <w:proofErr w:type="spellEnd"/>
       <w:r>
         <w:t xml:space="preserve">) and pro code options. The platform is completely </w:t>
       </w:r>
@@ -192,194 +201,110 @@
       </w:r>
     </w:p>
     <w:p>
+      <w:r>
+        <w:t>Let’s look at some common errors and how to diagnose.</w:t>
+      </w:r>
+    </w:p>
+    <w:p>
       <w:pPr>
         <w:pStyle w:val="Heading3"/>
       </w:pPr>
       <w:r>
         <w:rPr>
           <w:rStyle w:val="checkstep-error-text"/>
-          <w:rFonts w:ascii="Consolas" w:hAnsi="Consolas"/>
-          <w:sz w:val="18"/>
-          <w:szCs w:val="18"/>
-        </w:rPr>
-        <w:t xml:space="preserve">Error: </w:t>
-      </w:r>
-      <w:r>
-        <w:t>: System.ArgumentException: locale</w:t>
-      </w:r>
-    </w:p>
-    <w:p>
-      <w:r>
-        <w:t>lll</w:t>
-      </w:r>
-    </w:p>
-    <w:p>
-      <w:pPr>
-        <w:rPr>
-          <w:rStyle w:val="Heading3Char"/>
-        </w:rPr>
-      </w:pPr>
-      <w:r>
-        <w:rPr>
-          <w:rStyle w:val="Heading3Char"/>
-        </w:rPr>
-        <w:t>Error: : Timed out during login attempt.</w:t>
-      </w:r>
-    </w:p>
-    <w:p>
+        </w:rPr>
+        <w:t>Fixing</w:t>
+      </w:r>
+      <w:r>
+        <w:rPr>
+          <w:rStyle w:val="checkstep-error-text"/>
+        </w:rPr>
+        <w:t xml:space="preserve"> Name isn't valid. </w:t>
+      </w:r>
+      <w:r>
+        <w:rPr>
+          <w:rStyle w:val="checkstep-error-text"/>
+        </w:rPr>
+        <w:t>‘Control’</w:t>
+      </w:r>
+      <w:r>
+        <w:rPr>
+          <w:rStyle w:val="checkstep-error-text"/>
+        </w:rPr>
+        <w:t xml:space="preserve"> isn't recognized</w:t>
+      </w:r>
+      <w:r>
+        <w:rPr>
+          <w:rStyle w:val="checkstep-error-text"/>
+        </w:rPr>
+        <w:t xml:space="preserve"> errors</w:t>
+      </w:r>
+    </w:p>
+    <w:p>
+      <w:pPr>
+        <w:rPr>
+          <w:b/>
+          <w:bCs/>
+        </w:rPr>
+      </w:pPr>
+      <w:r>
+        <w:t xml:space="preserve">This one is straightforward, the Power </w:t>
+      </w:r>
+      <w:proofErr w:type="spellStart"/>
+      <w:r>
+        <w:t>Fx</w:t>
+      </w:r>
+      <w:proofErr w:type="spellEnd"/>
+      <w:r>
+        <w:t xml:space="preserve"> Engine cannot find the control. While the error signifies that the control can’t be found, this doesn’t necessarily mean </w:t>
+      </w:r>
+      <w:r>
+        <w:t>it’s</w:t>
+      </w:r>
+      <w:r>
+        <w:t xml:space="preserve"> not there. To begin, look for any changes to </w:t>
+      </w:r>
       <w:r>
         <w:lastRenderedPageBreak/>
-        <w:t xml:space="preserve"> In order to determine why, it may be beneficial to view the output recording. Make sure that your login credentials are correct.</w:t>
-      </w:r>
-    </w:p>
-    <w:p>
-      <w:r>
-        <w:t>Error: : System.TimeoutException: The operation has timed out.</w:t>
-      </w:r>
-    </w:p>
-    <w:p>
-      <w:pPr>
-        <w:pStyle w:val="Heading3"/>
-      </w:pPr>
-      <w:r>
-        <w:t>Error: : Something went wrong when Test Engine tried to get App status.</w:t>
-      </w:r>
-    </w:p>
-    <w:p>
-      <w:r>
-        <w:t>Error: : System.TimeoutException: Something went wrong when Test Engine tried to get App status.</w:t>
-      </w:r>
-    </w:p>
-    <w:p>
-      <w:pPr>
-        <w:pStyle w:val="Heading2"/>
-      </w:pPr>
-      <w:r>
-        <w:t>Extending Logging Information</w:t>
-      </w:r>
-    </w:p>
-    <w:p>
-      <w:r>
-        <w:t>The source code is available on GitHub and is open for replication and contribution. This allows the community to contribute while maintaining a specific version of the test engine.</w:t>
-      </w:r>
-    </w:p>
-    <w:p>
-      <w:r>
-        <w:t>The source code included the assembly (</w:t>
-      </w:r>
-      <w:r>
-        <w:rPr>
-          <w:b/>
-          <w:bCs/>
-        </w:rPr>
-        <w:t>Microsoft.PowerApps.TestEngine</w:t>
-      </w:r>
-      <w:r>
-        <w:t>) used by the test engine that tests will be submitted (</w:t>
-      </w:r>
-      <w:r>
-        <w:rPr>
-          <w:b/>
-          <w:bCs/>
-        </w:rPr>
-        <w:t>PowerAppsTestEngine</w:t>
-      </w:r>
-      <w:r>
-        <w:t>).</w:t>
-      </w:r>
-    </w:p>
-    <w:p>
-      <w:pPr>
-        <w:pStyle w:val="Heading2"/>
-      </w:pPr>
-      <w:r>
-        <w:rPr>
-          <w:b/>
-          <w:bCs/>
-        </w:rPr>
-        <w:t>The PowerApps Test Engine Architecture</w:t>
-      </w:r>
-    </w:p>
-    <w:p>
-      <w:r>
-        <w:t>The code for the test engine is very straightforward. It consists of a TestEngine</w:t>
-      </w:r>
-      <w:r>
-        <w:t xml:space="preserve"> project</w:t>
-      </w:r>
-      <w:r>
-        <w:t xml:space="preserve"> that interacts directly with </w:t>
-      </w:r>
-      <w:hyperlink r:id="rId6" w:history="1">
-        <w:r>
-          <w:rPr>
-            <w:rStyle w:val="Hyperlink"/>
-          </w:rPr>
-          <w:t>PowerFx</w:t>
-        </w:r>
-        <w:r>
-          <w:rPr>
-            <w:rStyle w:val="Hyperlink"/>
-          </w:rPr>
-          <w:t xml:space="preserve"> code found here</w:t>
-        </w:r>
-      </w:hyperlink>
-      <w:r>
-        <w:t xml:space="preserve">. This TestEngine </w:t>
-      </w:r>
-      <w:r>
-        <w:t xml:space="preserve">project </w:t>
-      </w:r>
-      <w:r>
-        <w:t>has a</w:t>
-      </w:r>
-      <w:r>
-        <w:t>n accompanying</w:t>
-      </w:r>
-      <w:r>
-        <w:t xml:space="preserve"> test project providing a quick way to test various areas of the engine. This includes testing working with user personas and </w:t>
-      </w:r>
-      <w:r>
-        <w:t>different configurations. It also</w:t>
-      </w:r>
-      <w:r>
-        <w:t xml:space="preserve"> test underlying browser automation frameworks such as </w:t>
-      </w:r>
-      <w:r>
-        <w:rPr>
-          <w:b/>
-          <w:bCs/>
-          <w:i/>
-          <w:iCs/>
-        </w:rPr>
-        <w:t>playwright</w:t>
-      </w:r>
-      <w:r>
-        <w:t xml:space="preserve"> or </w:t>
-      </w:r>
-      <w:r>
-        <w:rPr>
-          <w:b/>
-          <w:bCs/>
-          <w:i/>
-          <w:iCs/>
-        </w:rPr>
-        <w:t>selenium</w:t>
-      </w:r>
-      <w:r>
-        <w:t xml:space="preserve"> if desired.</w:t>
-      </w:r>
-    </w:p>
-    <w:p>
-      <w:r>
-        <w:rPr>
+        <w:t xml:space="preserve">the control, ensuring that </w:t>
+      </w:r>
+      <w:r>
+        <w:t xml:space="preserve">it is in fact on the app and named the same as the test. If the organization is using source control and output the </w:t>
+      </w:r>
+      <w:proofErr w:type="spellStart"/>
+      <w:r>
+        <w:t>msapp</w:t>
+      </w:r>
+      <w:proofErr w:type="spellEnd"/>
+      <w:r>
+        <w:t xml:space="preserve"> package content each time an app is published this will save a significant amount of time. If the organization is not, its suggested to begin doing so. </w:t>
+      </w:r>
+      <w:r>
+        <w:rPr>
+          <w:b/>
+          <w:bCs/>
+        </w:rPr>
+        <w:t>A video detailing the steps can be found here.</w:t>
+      </w:r>
+    </w:p>
+    <w:p>
+      <w:pPr>
+        <w:rPr>
+          <w:b/>
+          <w:bCs/>
+        </w:rPr>
+      </w:pPr>
+      <w:r>
+        <w:rPr>
+          <w:b/>
+          <w:bCs/>
           <w:noProof/>
         </w:rPr>
         <w:drawing>
-          <wp:inline distT="0" distB="0" distL="0" distR="0" wp14:anchorId="5E286682" wp14:editId="041F48A0">
-            <wp:extent cx="5943600" cy="3166110"/>
+          <wp:inline distT="0" distB="0" distL="0" distR="0" wp14:anchorId="04272C04" wp14:editId="04F61C23">
+            <wp:extent cx="5943600" cy="1886585"/>
             <wp:effectExtent l="0" t="0" r="0" b="0"/>
-            <wp:docPr id="1" name="Picture 1" descr="Diagram&#10;&#10;Description automatically generated"/>
+            <wp:docPr id="8" name="Picture 8" descr="A picture containing text, outdoor, screenshot&#10;&#10;Description automatically generated"/>
             <wp:cNvGraphicFramePr>
               <a:graphicFrameLocks xmlns:a="http://schemas.openxmlformats.org/drawingml/2006/main" noChangeAspect="1"/>
             </wp:cNvGraphicFramePr>
@@ -387,11 +312,11 @@
               <a:graphicData uri="http://schemas.openxmlformats.org/drawingml/2006/picture">
                 <pic:pic xmlns:pic="http://schemas.openxmlformats.org/drawingml/2006/picture">
                   <pic:nvPicPr>
-                    <pic:cNvPr id="1" name="Picture 1" descr="Diagram&#10;&#10;Description automatically generated"/>
+                    <pic:cNvPr id="8" name="Picture 8" descr="A picture containing text, outdoor, screenshot&#10;&#10;Description automatically generated"/>
                     <pic:cNvPicPr/>
                   </pic:nvPicPr>
                   <pic:blipFill>
-                    <a:blip r:embed="rId7" cstate="print">
+                    <a:blip r:embed="rId6" cstate="print">
                       <a:extLst>
                         <a:ext uri="{28A0092B-C50C-407E-A947-70E740481C1C}">
                           <a14:useLocalDpi xmlns:a14="http://schemas.microsoft.com/office/drawing/2010/main" val="0"/>
@@ -405,7 +330,7 @@
                   <pic:spPr>
                     <a:xfrm>
                       <a:off x="0" y="0"/>
-                      <a:ext cx="5943600" cy="3166110"/>
+                      <a:ext cx="5943600" cy="1886585"/>
                     </a:xfrm>
                     <a:prstGeom prst="rect">
                       <a:avLst/>
@@ -420,147 +345,110 @@
     </w:p>
     <w:p>
       <w:r>
-        <w:t xml:space="preserve">The above image shows the design of the </w:t>
-      </w:r>
-      <w:r>
-        <w:rPr>
-          <w:b/>
-          <w:bCs/>
-        </w:rPr>
-        <w:t>PowerApps Test Engine</w:t>
-      </w:r>
-      <w:r>
-        <w:t xml:space="preserve"> and how it interacts with tests and the Power</w:t>
-      </w:r>
-      <w:r>
-        <w:t xml:space="preserve"> </w:t>
-      </w:r>
-      <w:r>
-        <w:t xml:space="preserve">App. Within the red box is the code located in the </w:t>
-      </w:r>
-      <w:r>
-        <w:rPr>
-          <w:b/>
-          <w:bCs/>
-        </w:rPr>
-        <w:t>PowerApps-TestEngine</w:t>
-      </w:r>
-      <w:r>
-        <w:t xml:space="preserve"> source. </w:t>
-      </w:r>
-    </w:p>
-    <w:p>
-      <w:r>
-        <w:t xml:space="preserve">Power Apps tests go in, actions are executed against the app and results are output. For </w:t>
-      </w:r>
-      <w:r>
-        <w:t>most</w:t>
-      </w:r>
-      <w:r>
-        <w:t xml:space="preserve"> cases, interaction only with the </w:t>
-      </w:r>
-      <w:r>
-        <w:rPr>
-          <w:i/>
-          <w:iCs/>
-        </w:rPr>
-        <w:t>PowerAppsTestEngine</w:t>
-      </w:r>
-      <w:r>
-        <w:t xml:space="preserve"> is needed. </w:t>
-      </w:r>
-    </w:p>
-    <w:p>
-      <w:r>
-        <w:t xml:space="preserve">That said, there might come a time where the </w:t>
-      </w:r>
-      <w:r>
-        <w:rPr>
-          <w:i/>
-          <w:iCs/>
-        </w:rPr>
-        <w:t>TestEngine</w:t>
-      </w:r>
-      <w:r>
-        <w:t xml:space="preserve"> itself needs to be extended. </w:t>
-      </w:r>
-    </w:p>
-    <w:p>
-      <w:pPr>
-        <w:pStyle w:val="Heading2"/>
-      </w:pPr>
-      <w:r>
-        <w:rPr>
-          <w:b/>
-          <w:bCs/>
+        <w:t>In the above image, we see that ‘Button1’ isn’t recognized. In this example, simply correcting the control reference will fix the test. That said, let’s look deeper in the stack trace to understand what’s happening during the execution.</w:t>
+      </w:r>
+    </w:p>
+    <w:p>
+      <w:r>
+        <w:t>Near the end of the stack at the bottom of the image is this line:</w:t>
+      </w:r>
+    </w:p>
+    <w:p>
+      <w:pPr>
+        <w:rPr>
+          <w:b/>
+          <w:bCs/>
+        </w:rPr>
+      </w:pPr>
+      <w:r>
+        <w:rPr>
+          <w:b/>
+          <w:bCs/>
+        </w:rPr>
+        <w:t xml:space="preserve">   at Microsoft.PowerApps.TestEngine.PowerFx.PowerFxEngine.Execute(String </w:t>
+      </w:r>
+      <w:proofErr w:type="spellStart"/>
+      <w:r>
+        <w:rPr>
+          <w:b/>
+          <w:bCs/>
+        </w:rPr>
+        <w:t>testSteps</w:t>
+      </w:r>
+      <w:proofErr w:type="spellEnd"/>
+      <w:r>
+        <w:rPr>
+          <w:b/>
+          <w:bCs/>
+        </w:rPr>
+        <w:t>) in C:\Users\</w:t>
+      </w:r>
+      <w:r>
+        <w:rPr>
+          <w:b/>
+          <w:bCs/>
+        </w:rPr>
+        <w:t>username</w:t>
+      </w:r>
+      <w:r>
+        <w:rPr>
+          <w:b/>
+          <w:bCs/>
+        </w:rPr>
+        <w:t>\source\repos\PowerApps-TestEngine\src\Microsoft.PowerApps.TestEngine\PowerFx\PowerFxEngine.cs:line 124</w:t>
+      </w:r>
+    </w:p>
+    <w:p>
+      <w:r>
+        <w:t>Refe</w:t>
+      </w:r>
+      <w:r>
+        <w:t>r</w:t>
+      </w:r>
+      <w:r>
+        <w:t>r</w:t>
+      </w:r>
+      <w:r>
+        <w:t>ing</w:t>
+      </w:r>
+      <w:r>
+        <w:t xml:space="preserve"> to </w:t>
+      </w:r>
+      <w:r>
+        <w:t xml:space="preserve">this </w:t>
+      </w:r>
+      <w:r>
+        <w:t>Section 03</w:t>
+      </w:r>
+      <w:r>
+        <w:t xml:space="preserve"> image showing the execution of the test, we can see the exact line that </w:t>
+      </w:r>
+      <w:r>
+        <w:t xml:space="preserve">is </w:t>
+      </w:r>
+      <w:r>
+        <w:t>called out above.</w:t>
+      </w:r>
+    </w:p>
+    <w:p>
+      <w:pPr>
+        <w:rPr>
+          <w:b/>
+          <w:bCs/>
+        </w:rPr>
+      </w:pPr>
+      <w:r>
+        <w:rPr>
+          <w:b/>
+          <w:bCs/>
+          <w:noProof/>
         </w:rPr>
         <w:lastRenderedPageBreak/>
-        <w:t>The Microsoft.PowerApps.TestEngine Architecture</w:t>
-      </w:r>
-    </w:p>
-    <w:p>
-      <w:r>
-        <w:t xml:space="preserve">The </w:t>
-      </w:r>
-      <w:r>
-        <w:rPr>
-          <w:b/>
-          <w:bCs/>
-        </w:rPr>
-        <w:t>Microsoft.PowerApps.TestEngine</w:t>
-      </w:r>
-      <w:r>
-        <w:t xml:space="preserve"> is </w:t>
-      </w:r>
-      <w:r>
-        <w:t xml:space="preserve">the </w:t>
-      </w:r>
-      <w:r>
-        <w:t xml:space="preserve">primary component of the </w:t>
-      </w:r>
-      <w:r>
-        <w:rPr>
-          <w:b/>
-          <w:bCs/>
-        </w:rPr>
-        <w:t>PowerApps-TestEngine</w:t>
-      </w:r>
-      <w:r>
-        <w:t xml:space="preserve"> project. It creates and maintains the test infrastructure needed to run our Power Fx tests. The project uses the test supplied and </w:t>
-      </w:r>
-      <w:r>
-        <w:t>can</w:t>
-      </w:r>
-      <w:r>
-        <w:t xml:space="preserve"> execute the tests as instructed by the </w:t>
-      </w:r>
-      <w:r>
-        <w:rPr>
-          <w:i/>
-          <w:iCs/>
-        </w:rPr>
-        <w:t>PowerAppsTestEngine</w:t>
-      </w:r>
-      <w:r>
-        <w:t xml:space="preserve"> application. Let’s </w:t>
-      </w:r>
-      <w:r>
-        <w:t>look</w:t>
-      </w:r>
-      <w:r>
-        <w:t xml:space="preserve"> at the architecture.</w:t>
-      </w:r>
-    </w:p>
-    <w:p>
-      <w:r>
-        <w:rPr>
-          <w:noProof/>
-        </w:rPr>
         <w:drawing>
-          <wp:inline distT="0" distB="0" distL="0" distR="0" wp14:anchorId="2BE8D54E" wp14:editId="70056039">
-            <wp:extent cx="5943600" cy="5264150"/>
+          <wp:inline distT="0" distB="0" distL="0" distR="0" wp14:anchorId="78BD269A" wp14:editId="52B1D9DC">
+            <wp:extent cx="5715000" cy="3435804"/>
             <wp:effectExtent l="0" t="0" r="0" b="0"/>
-            <wp:docPr id="2" name="Picture 2" descr="Diagram&#10;&#10;Description automatically generated"/>
+            <wp:docPr id="15" name="Picture 15" descr="Text&#10;&#10;Description automatically generated"/>
             <wp:cNvGraphicFramePr>
               <a:graphicFrameLocks xmlns:a="http://schemas.openxmlformats.org/drawingml/2006/main" noChangeAspect="1"/>
             </wp:cNvGraphicFramePr>
@@ -568,7 +456,89 @@
               <a:graphicData uri="http://schemas.openxmlformats.org/drawingml/2006/picture">
                 <pic:pic xmlns:pic="http://schemas.openxmlformats.org/drawingml/2006/picture">
                   <pic:nvPicPr>
-                    <pic:cNvPr id="2" name="Picture 2" descr="Diagram&#10;&#10;Description automatically generated"/>
+                    <pic:cNvPr id="15" name="Picture 15" descr="Text&#10;&#10;Description automatically generated"/>
+                    <pic:cNvPicPr/>
+                  </pic:nvPicPr>
+                  <pic:blipFill>
+                    <a:blip r:embed="rId7">
+                      <a:extLst>
+                        <a:ext uri="{28A0092B-C50C-407E-A947-70E740481C1C}">
+                          <a14:useLocalDpi xmlns:a14="http://schemas.microsoft.com/office/drawing/2010/main" val="0"/>
+                        </a:ext>
+                      </a:extLst>
+                    </a:blip>
+                    <a:stretch>
+                      <a:fillRect/>
+                    </a:stretch>
+                  </pic:blipFill>
+                  <pic:spPr>
+                    <a:xfrm>
+                      <a:off x="0" y="0"/>
+                      <a:ext cx="5724378" cy="3441442"/>
+                    </a:xfrm>
+                    <a:prstGeom prst="rect">
+                      <a:avLst/>
+                    </a:prstGeom>
+                  </pic:spPr>
+                </pic:pic>
+              </a:graphicData>
+            </a:graphic>
+          </wp:inline>
+        </w:drawing>
+      </w:r>
+    </w:p>
+    <w:p>
+      <w:pPr>
+        <w:pStyle w:val="Heading3"/>
+        <w:rPr>
+          <w:b/>
+          <w:bCs/>
+        </w:rPr>
+      </w:pPr>
+      <w:r>
+        <w:rPr>
+          <w:rStyle w:val="checkstep-error-text"/>
+          <w:rFonts w:ascii="Consolas" w:hAnsi="Consolas"/>
+          <w:sz w:val="18"/>
+          <w:szCs w:val="18"/>
+        </w:rPr>
+        <w:t xml:space="preserve">NOTE: </w:t>
+      </w:r>
+      <w:proofErr w:type="spellStart"/>
+      <w:r>
+        <w:t>System.ArgumentException</w:t>
+      </w:r>
+      <w:proofErr w:type="spellEnd"/>
+      <w:r>
+        <w:t>: locale</w:t>
+      </w:r>
+    </w:p>
+    <w:p>
+      <w:r>
+        <w:t>If you are running Power Apps Test Engine</w:t>
+      </w:r>
+      <w:r>
+        <w:t xml:space="preserve"> on a test runner, such as GitHub workflows, you may encounter something like this:</w:t>
+      </w:r>
+    </w:p>
+    <w:p>
+      <w:r>
+        <w:rPr>
+          <w:noProof/>
+        </w:rPr>
+        <w:drawing>
+          <wp:inline distT="0" distB="0" distL="0" distR="0" wp14:anchorId="7AC90727" wp14:editId="6ED5B56D">
+            <wp:extent cx="6008911" cy="3590925"/>
+            <wp:effectExtent l="0" t="0" r="0" b="0"/>
+            <wp:docPr id="16" name="Picture 16" descr="Text&#10;&#10;Description automatically generated"/>
+            <wp:cNvGraphicFramePr>
+              <a:graphicFrameLocks xmlns:a="http://schemas.openxmlformats.org/drawingml/2006/main" noChangeAspect="1"/>
+            </wp:cNvGraphicFramePr>
+            <a:graphic xmlns:a="http://schemas.openxmlformats.org/drawingml/2006/main">
+              <a:graphicData uri="http://schemas.openxmlformats.org/drawingml/2006/picture">
+                <pic:pic xmlns:pic="http://schemas.openxmlformats.org/drawingml/2006/picture">
+                  <pic:nvPicPr>
+                    <pic:cNvPr id="16" name="Picture 16" descr="Text&#10;&#10;Description automatically generated"/>
                     <pic:cNvPicPr/>
                   </pic:nvPicPr>
                   <pic:blipFill>
@@ -586,7 +556,7 @@
                   <pic:spPr>
                     <a:xfrm>
                       <a:off x="0" y="0"/>
-                      <a:ext cx="5943600" cy="5264150"/>
+                      <a:ext cx="6017860" cy="3596273"/>
                     </a:xfrm>
                     <a:prstGeom prst="rect">
                       <a:avLst/>
@@ -601,361 +571,205 @@
     </w:p>
     <w:p>
       <w:r>
-        <w:t xml:space="preserve">The </w:t>
-      </w:r>
-      <w:r>
-        <w:rPr>
-          <w:b/>
-          <w:bCs/>
-        </w:rPr>
-        <w:t>Microsoft.PowerApps.TestEngine</w:t>
-      </w:r>
-      <w:r>
-        <w:t xml:space="preserve"> is responsible for all test components, including delivering Power Fx statements to the </w:t>
-      </w:r>
-      <w:r>
-        <w:rPr>
-          <w:b/>
-          <w:bCs/>
-        </w:rPr>
-        <w:t>Microsoft.PowerFx</w:t>
-      </w:r>
-      <w:r>
-        <w:t xml:space="preserve"> framework. The entry point is the Single Test Runner and includes the following:</w:t>
-      </w:r>
-    </w:p>
-    <w:tbl>
-      <w:tblPr>
-        <w:tblStyle w:val="TableGrid"/>
-        <w:tblW w:w="0" w:type="auto"/>
-        <w:tblLook w:val="04A0" w:firstRow="1" w:lastRow="0" w:firstColumn="1" w:lastColumn="0" w:noHBand="0" w:noVBand="1"/>
-      </w:tblPr>
-      <w:tblGrid>
-        <w:gridCol w:w="4675"/>
-        <w:gridCol w:w="4675"/>
-      </w:tblGrid>
-      <w:tr>
-        <w:tc>
-          <w:tcPr>
-            <w:tcW w:w="4675" w:type="dxa"/>
-          </w:tcPr>
-          <w:p>
-            <w:pPr>
-              <w:rPr>
-                <w:b/>
-                <w:bCs/>
-                <w:u w:val="single"/>
-              </w:rPr>
-            </w:pPr>
-            <w:r>
-              <w:rPr>
-                <w:b/>
-                <w:bCs/>
-                <w:u w:val="single"/>
-              </w:rPr>
-              <w:t>Property</w:t>
-            </w:r>
-          </w:p>
-        </w:tc>
-        <w:tc>
-          <w:tcPr>
-            <w:tcW w:w="4675" w:type="dxa"/>
-          </w:tcPr>
-          <w:p>
-            <w:pPr>
-              <w:rPr>
-                <w:b/>
-                <w:bCs/>
-                <w:u w:val="single"/>
-              </w:rPr>
-            </w:pPr>
-            <w:r>
-              <w:rPr>
-                <w:b/>
-                <w:bCs/>
-                <w:u w:val="single"/>
-              </w:rPr>
-              <w:t>Description</w:t>
-            </w:r>
-          </w:p>
-        </w:tc>
-      </w:tr>
-      <w:tr>
-        <w:tc>
-          <w:tcPr>
-            <w:tcW w:w="4675" w:type="dxa"/>
-          </w:tcPr>
-          <w:p>
-            <w:hyperlink r:id="rId9" w:history="1">
-              <w:r>
-                <w:rPr>
-                  <w:rStyle w:val="Hyperlink"/>
-                </w:rPr>
-                <w:t>Test Reporter</w:t>
-              </w:r>
-            </w:hyperlink>
-          </w:p>
-        </w:tc>
-        <w:tc>
-          <w:tcPr>
-            <w:tcW w:w="4675" w:type="dxa"/>
-          </w:tcPr>
-          <w:p>
-            <w:r>
-              <w:t>Defines the test suites, cases and runs and generates a test report. Depends on the File System and will write to file by default.</w:t>
-            </w:r>
-          </w:p>
-        </w:tc>
-      </w:tr>
-      <w:tr>
-        <w:tc>
-          <w:tcPr>
-            <w:tcW w:w="4675" w:type="dxa"/>
-          </w:tcPr>
-          <w:p>
-            <w:hyperlink r:id="rId10" w:history="1">
-              <w:r>
-                <w:rPr>
-                  <w:rStyle w:val="Hyperlink"/>
-                </w:rPr>
-                <w:t>Power Fx Engine</w:t>
-              </w:r>
-            </w:hyperlink>
-          </w:p>
-        </w:tc>
-        <w:tc>
-          <w:tcPr>
-            <w:tcW w:w="4675" w:type="dxa"/>
-          </w:tcPr>
-          <w:p>
-            <w:r>
-              <w:t xml:space="preserve">Works directly with the Power Fx Engine and is responsible for defining which functions can be </w:t>
-            </w:r>
-            <w:r>
-              <w:lastRenderedPageBreak/>
-              <w:t xml:space="preserve">used by PowerApps Test Engine. </w:t>
-            </w:r>
-            <w:r>
-              <w:rPr>
-                <w:b/>
-                <w:bCs/>
-                <w:u w:val="single"/>
-              </w:rPr>
-              <w:t>We will explore how to update this in the following section.</w:t>
-            </w:r>
-          </w:p>
-        </w:tc>
-      </w:tr>
-      <w:tr>
-        <w:tc>
-          <w:tcPr>
-            <w:tcW w:w="4675" w:type="dxa"/>
-          </w:tcPr>
-          <w:p>
-            <w:hyperlink r:id="rId11" w:history="1">
-              <w:r>
-                <w:rPr>
-                  <w:rStyle w:val="Hyperlink"/>
-                </w:rPr>
-                <w:t>Test Infrastructure Functions</w:t>
-              </w:r>
-            </w:hyperlink>
-          </w:p>
-        </w:tc>
-        <w:tc>
-          <w:tcPr>
-            <w:tcW w:w="4675" w:type="dxa"/>
-          </w:tcPr>
-          <w:p>
-            <w:r>
-              <w:t>Creates the browser configuration, any mock responses and navigates to the Url. Relies on the test state and file system.</w:t>
-            </w:r>
-          </w:p>
-        </w:tc>
-      </w:tr>
-      <w:tr>
-        <w:tc>
-          <w:tcPr>
-            <w:tcW w:w="4675" w:type="dxa"/>
-          </w:tcPr>
-          <w:p>
-            <w:hyperlink r:id="rId12" w:history="1">
-              <w:r>
-                <w:rPr>
-                  <w:rStyle w:val="Hyperlink"/>
-                </w:rPr>
-                <w:t>User Manager</w:t>
-              </w:r>
-            </w:hyperlink>
-          </w:p>
-        </w:tc>
-        <w:tc>
-          <w:tcPr>
-            <w:tcW w:w="4675" w:type="dxa"/>
-          </w:tcPr>
-          <w:p>
-            <w:r>
-              <w:t xml:space="preserve">Manages user log-in including working with environment variables, routing to the log-in url and submitting credentials. Defines the input types for the Microsoft log-in page (e.g. idBtn_Back). </w:t>
-            </w:r>
-          </w:p>
-        </w:tc>
-      </w:tr>
-      <w:tr>
-        <w:tc>
-          <w:tcPr>
-            <w:tcW w:w="4675" w:type="dxa"/>
-          </w:tcPr>
-          <w:p>
-            <w:hyperlink r:id="rId13" w:history="1">
-              <w:r>
-                <w:rPr>
-                  <w:rStyle w:val="Hyperlink"/>
-                </w:rPr>
-                <w:t>Test State</w:t>
-              </w:r>
-            </w:hyperlink>
-          </w:p>
-        </w:tc>
-        <w:tc>
-          <w:tcPr>
-            <w:tcW w:w="4675" w:type="dxa"/>
-          </w:tcPr>
-          <w:p>
-            <w:r>
-              <w:t>Defines the test plan definition and settings used to run tests.</w:t>
-            </w:r>
-          </w:p>
-        </w:tc>
-      </w:tr>
-      <w:tr>
-        <w:tc>
-          <w:tcPr>
-            <w:tcW w:w="4675" w:type="dxa"/>
-          </w:tcPr>
-          <w:p>
-            <w:hyperlink r:id="rId14" w:history="1">
-              <w:r>
-                <w:rPr>
-                  <w:rStyle w:val="Hyperlink"/>
-                </w:rPr>
-                <w:t>Url Mapper</w:t>
-              </w:r>
-            </w:hyperlink>
-          </w:p>
-        </w:tc>
-        <w:tc>
-          <w:tcPr>
-            <w:tcW w:w="4675" w:type="dxa"/>
-          </w:tcPr>
-          <w:p>
-            <w:r>
-              <w:t>Used to generate the Power App url and pass test parameters.</w:t>
-            </w:r>
-          </w:p>
-        </w:tc>
-      </w:tr>
-      <w:tr>
-        <w:tc>
-          <w:tcPr>
-            <w:tcW w:w="4675" w:type="dxa"/>
-          </w:tcPr>
-          <w:p>
-            <w:hyperlink r:id="rId15" w:history="1">
-              <w:r>
-                <w:rPr>
-                  <w:rStyle w:val="Hyperlink"/>
-                </w:rPr>
-                <w:t>File System</w:t>
-              </w:r>
-            </w:hyperlink>
-          </w:p>
-        </w:tc>
-        <w:tc>
-          <w:tcPr>
-            <w:tcW w:w="4675" w:type="dxa"/>
-          </w:tcPr>
-          <w:p>
-            <w:r>
-              <w:t>Used for reading and writing to disk. Uses System.IO.</w:t>
-            </w:r>
-          </w:p>
-        </w:tc>
-      </w:tr>
-      <w:tr>
-        <w:tc>
-          <w:tcPr>
-            <w:tcW w:w="4675" w:type="dxa"/>
-          </w:tcPr>
-          <w:p>
-            <w:r>
-              <w:t>Logger factory</w:t>
-            </w:r>
-          </w:p>
-        </w:tc>
-        <w:tc>
-          <w:tcPr>
-            <w:tcW w:w="4675" w:type="dxa"/>
-          </w:tcPr>
-          <w:p>
-            <w:r>
-              <w:t>Derived from Microsoft.Extensions.Logging. Could be used to inject</w:t>
-            </w:r>
-          </w:p>
-        </w:tc>
-      </w:tr>
-    </w:tbl>
-    <w:p/>
-    <w:p>
-      <w:pPr>
-        <w:pStyle w:val="Heading2"/>
-      </w:pPr>
-      <w:r>
-        <w:t xml:space="preserve">Configuring </w:t>
-      </w:r>
-      <w:r>
-        <w:t>a new function for PowerApps Test Engine</w:t>
-      </w:r>
-    </w:p>
-    <w:p>
-      <w:r>
-        <w:t xml:space="preserve">Start by reviewing the </w:t>
-      </w:r>
-      <w:hyperlink r:id="rId16" w:history="1">
+        <w:lastRenderedPageBreak/>
+        <w:t>This originates from the same error as we see locally, Button1 not recognized. However, in this error, the message is not as clear. Looking back into our troubleshooting steps, reproducing this locally gave insight into the true cause of the error. This allowed for a quick fix to the test case avoiding any source code modification.</w:t>
+      </w:r>
+    </w:p>
+    <w:p>
+      <w:pPr>
+        <w:rPr>
+          <w:rStyle w:val="Heading3Char"/>
+          <w:strike/>
+        </w:rPr>
+      </w:pPr>
+      <w:r>
+        <w:rPr>
+          <w:rStyle w:val="Heading3Char"/>
+          <w:strike/>
+        </w:rPr>
+        <w:t>Error: : Timed out during login attempt.</w:t>
+      </w:r>
+    </w:p>
+    <w:p>
+      <w:pPr>
+        <w:rPr>
+          <w:strike/>
+        </w:rPr>
+      </w:pPr>
+      <w:r>
+        <w:rPr>
+          <w:strike/>
+        </w:rPr>
+        <w:t xml:space="preserve"> In order to determine why, it may be beneficial to view the output recording. Make sure that your login credentials are correct.</w:t>
+      </w:r>
+    </w:p>
+    <w:p>
+      <w:pPr>
+        <w:rPr>
+          <w:strike/>
+        </w:rPr>
+      </w:pPr>
+      <w:r>
+        <w:rPr>
+          <w:strike/>
+        </w:rPr>
+        <w:t xml:space="preserve">Error: : </w:t>
+      </w:r>
+      <w:proofErr w:type="spellStart"/>
+      <w:r>
+        <w:rPr>
+          <w:strike/>
+        </w:rPr>
+        <w:t>System.TimeoutException</w:t>
+      </w:r>
+      <w:proofErr w:type="spellEnd"/>
+      <w:r>
+        <w:rPr>
+          <w:strike/>
+        </w:rPr>
+        <w:t>: The operation has timed out.</w:t>
+      </w:r>
+    </w:p>
+    <w:p>
+      <w:pPr>
+        <w:pStyle w:val="Heading3"/>
+        <w:rPr>
+          <w:strike/>
+        </w:rPr>
+      </w:pPr>
+      <w:r>
+        <w:rPr>
+          <w:strike/>
+        </w:rPr>
+        <w:t>Error: : Something went wrong when Test Engine tried to get App status.</w:t>
+      </w:r>
+    </w:p>
+    <w:p>
+      <w:pPr>
+        <w:rPr>
+          <w:strike/>
+        </w:rPr>
+      </w:pPr>
+      <w:r>
+        <w:rPr>
+          <w:strike/>
+        </w:rPr>
+        <w:t xml:space="preserve">Error: : </w:t>
+      </w:r>
+      <w:proofErr w:type="spellStart"/>
+      <w:r>
+        <w:rPr>
+          <w:strike/>
+        </w:rPr>
+        <w:t>System.TimeoutException</w:t>
+      </w:r>
+      <w:proofErr w:type="spellEnd"/>
+      <w:r>
+        <w:rPr>
+          <w:strike/>
+        </w:rPr>
+        <w:t>: Something went wrong when Test Engine tried to get App status.</w:t>
+      </w:r>
+    </w:p>
+    <w:p>
+      <w:pPr>
+        <w:pStyle w:val="Heading3"/>
+      </w:pPr>
+      <w:r>
+        <w:t>Fixing Executable Doesn’t Exist errors</w:t>
+      </w:r>
+    </w:p>
+    <w:p>
+      <w:r>
+        <w:t xml:space="preserve">Typically this means the test is trying to run with a browser driver that doesn’t exist where playwright expects it. A good question that highlights the potential issue can be found on the Playwright GitHub Issues page. </w:t>
+      </w:r>
+      <w:hyperlink r:id="rId9" w:history="1">
         <w:r>
           <w:rPr>
             <w:rStyle w:val="Hyperlink"/>
           </w:rPr>
-          <w:t>PowerFx Engine</w:t>
+          <w:t>[Question] Chromium distribution '</w:t>
         </w:r>
-      </w:hyperlink>
-      <w:r>
-        <w:t xml:space="preserve">. This class creates a Power Fx configuration used by the </w:t>
-      </w:r>
-      <w:hyperlink r:id="rId17" w:history="1">
+        <w:proofErr w:type="spellStart"/>
         <w:r>
           <w:rPr>
             <w:rStyle w:val="Hyperlink"/>
           </w:rPr>
-          <w:t>Recalc Engine</w:t>
+          <w:t>msedge</w:t>
+        </w:r>
+        <w:proofErr w:type="spellEnd"/>
+        <w:r>
+          <w:rPr>
+            <w:rStyle w:val="Hyperlink"/>
+          </w:rPr>
+          <w:t xml:space="preserve">-canary' is not found · Issue #15859 · </w:t>
+        </w:r>
+        <w:proofErr w:type="spellStart"/>
+        <w:r>
+          <w:rPr>
+            <w:rStyle w:val="Hyperlink"/>
+          </w:rPr>
+          <w:t>microsoft</w:t>
+        </w:r>
+        <w:proofErr w:type="spellEnd"/>
+        <w:r>
+          <w:rPr>
+            <w:rStyle w:val="Hyperlink"/>
+          </w:rPr>
+          <w:t>/playwright (github.com)</w:t>
         </w:r>
       </w:hyperlink>
-      <w:r>
-        <w:t>.</w:t>
-      </w:r>
-      <w:r>
-        <w:t xml:space="preserve"> The image below is a snapshot, review the </w:t>
-      </w:r>
-      <w:r>
-        <w:rPr>
-          <w:b/>
-          <w:bCs/>
-          <w:i/>
-          <w:iCs/>
-        </w:rPr>
-        <w:t>Setup</w:t>
-      </w:r>
-      <w:r>
-        <w:t xml:space="preserve"> function for existing functionality. </w:t>
+    </w:p>
+    <w:p>
+      <w:r>
+        <w:t xml:space="preserve">If running Power Apps Test Engine locally, try running the playwright.ps1 file again. This will remove the drivers used by Playwright, located in the </w:t>
+      </w:r>
+      <w:proofErr w:type="spellStart"/>
+      <w:r>
+        <w:t>AppData</w:t>
+      </w:r>
+      <w:proofErr w:type="spellEnd"/>
+      <w:r>
+        <w:t xml:space="preserve"> folder, and reinstall.</w:t>
+      </w:r>
+    </w:p>
+    <w:p>
+      <w:r>
+        <w:t xml:space="preserve">If running on a test runner, confirm that the browser driver exists. </w:t>
+      </w:r>
+      <w:hyperlink r:id="rId10" w:history="1">
+        <w:r>
+          <w:rPr>
+            <w:rStyle w:val="Hyperlink"/>
+          </w:rPr>
+          <w:t>Here is a reference for the Ubuntu Microsoft hosted agent included software.</w:t>
+        </w:r>
+      </w:hyperlink>
+    </w:p>
+    <w:p>
+      <w:r>
+        <w:t xml:space="preserve">The supported out of the box Power Apps Test Engine browsers include Chrome, Firefox and </w:t>
+      </w:r>
+      <w:proofErr w:type="spellStart"/>
+      <w:r>
+        <w:t>Webkit</w:t>
+      </w:r>
+      <w:proofErr w:type="spellEnd"/>
+      <w:r>
+        <w:t xml:space="preserve">. These require no modifications to the code and can be referred to in the Power </w:t>
+      </w:r>
+      <w:proofErr w:type="spellStart"/>
+      <w:r>
+        <w:t>Fx</w:t>
+      </w:r>
+      <w:proofErr w:type="spellEnd"/>
+      <w:r>
+        <w:t xml:space="preserve"> test safely.</w:t>
+      </w:r>
+    </w:p>
+    <w:p>
+      <w:r>
+        <w:t>To add an additional browser, such as Microsoft Edge, the source code will have to be modified. Here is an example of modifying the configuration prior to launching the browser that will run Microsoft Edge.</w:t>
       </w:r>
     </w:p>
     <w:p>
@@ -964,10 +778,10 @@
           <w:noProof/>
         </w:rPr>
         <w:drawing>
-          <wp:inline distT="0" distB="0" distL="0" distR="0" wp14:anchorId="4B26F8D5" wp14:editId="6EEB25FC">
-            <wp:extent cx="5943600" cy="2018030"/>
-            <wp:effectExtent l="0" t="0" r="0" b="1270"/>
-            <wp:docPr id="3" name="Picture 3" descr="Text&#10;&#10;Description automatically generated"/>
+          <wp:inline distT="0" distB="0" distL="0" distR="0" wp14:anchorId="26DA41A0" wp14:editId="468C6DCB">
+            <wp:extent cx="5943600" cy="1744345"/>
+            <wp:effectExtent l="0" t="0" r="0" b="8255"/>
+            <wp:docPr id="3" name="Picture 3" descr="Graphical user interface, text&#10;&#10;Description automatically generated"/>
             <wp:cNvGraphicFramePr>
               <a:graphicFrameLocks xmlns:a="http://schemas.openxmlformats.org/drawingml/2006/main" noChangeAspect="1"/>
             </wp:cNvGraphicFramePr>
@@ -975,11 +789,11 @@
               <a:graphicData uri="http://schemas.openxmlformats.org/drawingml/2006/picture">
                 <pic:pic xmlns:pic="http://schemas.openxmlformats.org/drawingml/2006/picture">
                   <pic:nvPicPr>
-                    <pic:cNvPr id="3" name="Picture 3" descr="Text&#10;&#10;Description automatically generated"/>
+                    <pic:cNvPr id="3" name="Picture 3" descr="Graphical user interface, text&#10;&#10;Description automatically generated"/>
                     <pic:cNvPicPr/>
                   </pic:nvPicPr>
                   <pic:blipFill>
-                    <a:blip r:embed="rId18" cstate="print">
+                    <a:blip r:embed="rId11">
                       <a:extLst>
                         <a:ext uri="{28A0092B-C50C-407E-A947-70E740481C1C}">
                           <a14:useLocalDpi xmlns:a14="http://schemas.microsoft.com/office/drawing/2010/main" val="0"/>
@@ -993,7 +807,7 @@
                   <pic:spPr>
                     <a:xfrm>
                       <a:off x="0" y="0"/>
-                      <a:ext cx="5943600" cy="2018030"/>
+                      <a:ext cx="5943600" cy="1744345"/>
                     </a:xfrm>
                     <a:prstGeom prst="rect">
                       <a:avLst/>
@@ -1008,50 +822,43 @@
     </w:p>
     <w:p>
       <w:r>
-        <w:t xml:space="preserve">Highlighted above is the declaration of the </w:t>
-      </w:r>
-      <w:r>
-        <w:rPr>
-          <w:i/>
-          <w:iCs/>
-        </w:rPr>
-        <w:t>PowerFxConfig</w:t>
-      </w:r>
-      <w:r>
-        <w:t xml:space="preserve"> object, the addition of functions used by the Test Engine and the creation of the </w:t>
-      </w:r>
-      <w:r>
-        <w:rPr>
-          <w:i/>
-          <w:iCs/>
-        </w:rPr>
-        <w:t>RecalcEngine</w:t>
-      </w:r>
-      <w:r>
-        <w:t>.</w:t>
-      </w:r>
-    </w:p>
+        <w:t>This example shows the hard coded version, ideally this is extended as a test setting. The following video discusses in detail and provides an example of how to implement for Microsoft Edge.</w:t>
+      </w:r>
+    </w:p>
+    <w:p/>
     <w:p>
       <w:pPr>
         <w:pStyle w:val="Heading2"/>
       </w:pPr>
       <w:r>
-        <w:t>Defining the Trace Function</w:t>
-      </w:r>
-    </w:p>
-    <w:p>
-      <w:r>
-        <w:t xml:space="preserve">Defining a new function requires the use of the </w:t>
-      </w:r>
-      <w:r>
-        <w:rPr>
-          <w:i/>
-          <w:iCs/>
-        </w:rPr>
-        <w:t>ReflectionFunction</w:t>
-      </w:r>
-      <w:r>
-        <w:t xml:space="preserve"> class. Start with implementing this base class as shown below.</w:t>
+        <w:lastRenderedPageBreak/>
+        <w:t>Extending Logging Information</w:t>
+      </w:r>
+    </w:p>
+    <w:p>
+      <w:r>
+        <w:t xml:space="preserve">Logs in Power Apps Test Engine are stored as text files in the test output. These logs are produced when running locally or in an automated fashion. The logs will write based on the severity level configured or applied at run time. To set at run or debug time, follow the Test and Debug section in 03. For a configurable setting, refer to the </w:t>
+      </w:r>
+      <w:proofErr w:type="spellStart"/>
+      <w:r>
+        <w:t>config.json</w:t>
+      </w:r>
+      <w:proofErr w:type="spellEnd"/>
+      <w:r>
+        <w:t xml:space="preserve"> showing how to set the “</w:t>
+      </w:r>
+      <w:proofErr w:type="spellStart"/>
+      <w:r>
+        <w:t>logLevel</w:t>
+      </w:r>
+      <w:proofErr w:type="spellEnd"/>
+      <w:r>
+        <w:t>” property.</w:t>
+      </w:r>
+    </w:p>
+    <w:p>
+      <w:r>
+        <w:t>The out of the box logger uses the Log function to write to the text file. This message can be extended to include additional information such as timestamps or test runner details. The image below shows the Log() method that can be extended.</w:t>
       </w:r>
     </w:p>
     <w:p>
@@ -1059,12 +866,11 @@
         <w:rPr>
           <w:noProof/>
         </w:rPr>
-        <w:lastRenderedPageBreak/>
         <w:drawing>
-          <wp:inline distT="0" distB="0" distL="0" distR="0" wp14:anchorId="3F9BACAB" wp14:editId="48D7F61B">
-            <wp:extent cx="3760470" cy="998220"/>
-            <wp:effectExtent l="0" t="0" r="0" b="0"/>
-            <wp:docPr id="4" name="Picture 4" descr="Text&#10;&#10;Description automatically generated"/>
+          <wp:inline distT="0" distB="0" distL="0" distR="0" wp14:anchorId="7091BDB9" wp14:editId="39660FE7">
+            <wp:extent cx="5943600" cy="3731260"/>
+            <wp:effectExtent l="0" t="0" r="0" b="2540"/>
+            <wp:docPr id="2" name="Picture 2" descr="Text&#10;&#10;Description automatically generated"/>
             <wp:cNvGraphicFramePr>
               <a:graphicFrameLocks xmlns:a="http://schemas.openxmlformats.org/drawingml/2006/main" noChangeAspect="1"/>
             </wp:cNvGraphicFramePr>
@@ -1072,11 +878,11 @@
               <a:graphicData uri="http://schemas.openxmlformats.org/drawingml/2006/picture">
                 <pic:pic xmlns:pic="http://schemas.openxmlformats.org/drawingml/2006/picture">
                   <pic:nvPicPr>
-                    <pic:cNvPr id="4" name="Picture 4" descr="Text&#10;&#10;Description automatically generated"/>
+                    <pic:cNvPr id="2" name="Picture 2" descr="Text&#10;&#10;Description automatically generated"/>
                     <pic:cNvPicPr/>
                   </pic:nvPicPr>
                   <pic:blipFill>
-                    <a:blip r:embed="rId19" cstate="print">
+                    <a:blip r:embed="rId12">
                       <a:extLst>
                         <a:ext uri="{28A0092B-C50C-407E-A947-70E740481C1C}">
                           <a14:useLocalDpi xmlns:a14="http://schemas.microsoft.com/office/drawing/2010/main" val="0"/>
@@ -1090,7 +896,7 @@
                   <pic:spPr>
                     <a:xfrm>
                       <a:off x="0" y="0"/>
-                      <a:ext cx="3760470" cy="998220"/>
+                      <a:ext cx="5943600" cy="3731260"/>
                     </a:xfrm>
                     <a:prstGeom prst="rect">
                       <a:avLst/>
@@ -1105,17 +911,101 @@
     </w:p>
     <w:p>
       <w:r>
-        <w:t xml:space="preserve">Define the constructor with the </w:t>
-      </w:r>
-      <w:r>
-        <w:rPr>
+        <w:t>Simply adding a timestamp can help understand when a command executed and how long commands are taking to execute.</w:t>
+      </w:r>
+    </w:p>
+    <w:p>
+      <w:pPr>
+        <w:pStyle w:val="Heading2"/>
+      </w:pPr>
+      <w:r>
+        <w:t xml:space="preserve">Extending Logging </w:t>
+      </w:r>
+      <w:r>
+        <w:t>into Azure</w:t>
+      </w:r>
+    </w:p>
+    <w:p>
+      <w:r>
+        <w:t xml:space="preserve">The Power Apps Test Engine leverages the </w:t>
+      </w:r>
+      <w:proofErr w:type="spellStart"/>
+      <w:r>
+        <w:rPr>
+          <w:rFonts w:ascii="Cascadia Mono" w:hAnsi="Cascadia Mono" w:cs="Cascadia Mono"/>
+          <w:color w:val="000000"/>
+          <w:sz w:val="19"/>
+          <w:szCs w:val="19"/>
+        </w:rPr>
+        <w:t>Microsoft.Extensions.Logging</w:t>
+      </w:r>
+      <w:r>
+        <w:rPr>
+          <w:rFonts w:ascii="Cascadia Mono" w:hAnsi="Cascadia Mono" w:cs="Cascadia Mono"/>
+          <w:color w:val="000000"/>
+          <w:sz w:val="19"/>
+          <w:szCs w:val="19"/>
+        </w:rPr>
+        <w:t>.ILogger</w:t>
+      </w:r>
+      <w:proofErr w:type="spellEnd"/>
+      <w:r>
+        <w:rPr>
+          <w:rFonts w:ascii="Cascadia Mono" w:hAnsi="Cascadia Mono" w:cs="Cascadia Mono"/>
+          <w:color w:val="000000"/>
+          <w:sz w:val="19"/>
+          <w:szCs w:val="19"/>
+        </w:rPr>
+        <w:t xml:space="preserve"> </w:t>
+      </w:r>
+      <w:r>
+        <w:t>interface.</w:t>
+      </w:r>
+      <w:r>
+        <w:t xml:space="preserve"> The benefit of this interface is that we can easily add providers to help us collect logs from the tests and test engine. The </w:t>
+      </w:r>
+      <w:proofErr w:type="spellStart"/>
+      <w:r>
+        <w:rPr>
+          <w:b/>
+          <w:bCs/>
           <w:i/>
           <w:iCs/>
         </w:rPr>
-        <w:t>ILogger</w:t>
-      </w:r>
-      <w:r>
-        <w:t xml:space="preserve"> interface as a dependent parameter. Further define with the base constructor properties.</w:t>
+        <w:t>PowerAppsTestEngine</w:t>
+      </w:r>
+      <w:proofErr w:type="spellEnd"/>
+      <w:r>
+        <w:t xml:space="preserve"> console uses the </w:t>
+      </w:r>
+      <w:proofErr w:type="spellStart"/>
+      <w:r>
+        <w:rPr>
+          <w:i/>
+          <w:iCs/>
+        </w:rPr>
+        <w:t>IServiceCollection</w:t>
+      </w:r>
+      <w:proofErr w:type="spellEnd"/>
+      <w:r>
+        <w:t xml:space="preserve"> which provides the ability to add items used within, such as reporting tools, test tools and in this case: logging tools.</w:t>
+      </w:r>
+    </w:p>
+    <w:p>
+      <w:r>
+        <w:t xml:space="preserve">Here we can extend the </w:t>
+      </w:r>
+      <w:proofErr w:type="spellStart"/>
+      <w:r>
+        <w:rPr>
+          <w:i/>
+          <w:iCs/>
+        </w:rPr>
+        <w:t>ILoggerBuilder</w:t>
+      </w:r>
+      <w:proofErr w:type="spellEnd"/>
+      <w:r>
+        <w:t xml:space="preserve"> to include Application Insights. The benefit here is that Azure Application Insights, as part of Azure Monitor, will collect telemetry and provide a source for reporting, alerting and storage. Detailed information on how to add Application Insights into ASP.NET Core applications can be found here.</w:t>
       </w:r>
     </w:p>
     <w:p>
@@ -1123,11 +1013,12 @@
         <w:rPr>
           <w:noProof/>
         </w:rPr>
+        <w:lastRenderedPageBreak/>
         <w:drawing>
-          <wp:inline distT="0" distB="0" distL="0" distR="0" wp14:anchorId="57C293CB" wp14:editId="4093DBB5">
-            <wp:extent cx="5943600" cy="572770"/>
+          <wp:inline distT="0" distB="0" distL="0" distR="0" wp14:anchorId="10E15E67" wp14:editId="1D6D1937">
+            <wp:extent cx="6058750" cy="1895475"/>
             <wp:effectExtent l="0" t="0" r="0" b="0"/>
-            <wp:docPr id="5" name="Picture 5"/>
+            <wp:docPr id="1" name="Picture 1" descr="Text&#10;&#10;Description automatically generated"/>
             <wp:cNvGraphicFramePr>
               <a:graphicFrameLocks xmlns:a="http://schemas.openxmlformats.org/drawingml/2006/main" noChangeAspect="1"/>
             </wp:cNvGraphicFramePr>
@@ -1135,11 +1026,11 @@
               <a:graphicData uri="http://schemas.openxmlformats.org/drawingml/2006/picture">
                 <pic:pic xmlns:pic="http://schemas.openxmlformats.org/drawingml/2006/picture">
                   <pic:nvPicPr>
-                    <pic:cNvPr id="5" name="Picture 5"/>
+                    <pic:cNvPr id="1" name="Picture 1" descr="Text&#10;&#10;Description automatically generated"/>
                     <pic:cNvPicPr/>
                   </pic:nvPicPr>
                   <pic:blipFill>
-                    <a:blip r:embed="rId20" cstate="print">
+                    <a:blip r:embed="rId13">
                       <a:extLst>
                         <a:ext uri="{28A0092B-C50C-407E-A947-70E740481C1C}">
                           <a14:useLocalDpi xmlns:a14="http://schemas.microsoft.com/office/drawing/2010/main" val="0"/>
@@ -1153,7 +1044,7 @@
                   <pic:spPr>
                     <a:xfrm>
                       <a:off x="0" y="0"/>
-                      <a:ext cx="5943600" cy="572770"/>
+                      <a:ext cx="6068349" cy="1898478"/>
                     </a:xfrm>
                     <a:prstGeom prst="rect">
                       <a:avLst/>
@@ -1168,681 +1059,7 @@
     </w:p>
     <w:p>
       <w:r>
-        <w:t xml:space="preserve">The name parameter will be what the Power Fx test will call. The return type property can help respond with </w:t>
-      </w:r>
-      <w:r>
-        <w:t>an</w:t>
-      </w:r>
-      <w:r>
-        <w:t xml:space="preserve"> object of string. Finally, the param types will allow us to define one or more properties for the Power Fx function.</w:t>
-      </w:r>
-    </w:p>
-    <w:p>
-      <w:pPr>
-        <w:pStyle w:val="Heading2"/>
-      </w:pPr>
-      <w:r>
-        <w:t>Defining the Execute function</w:t>
-      </w:r>
-    </w:p>
-    <w:p>
-      <w:r>
-        <w:t>Using a new function called Execute, further define the actual implementation of the Power Fx test action.</w:t>
-      </w:r>
-    </w:p>
-    <w:p>
-      <w:r>
-        <w:t xml:space="preserve">In this case, the code will create the </w:t>
-      </w:r>
-      <w:r>
-        <w:rPr>
-          <w:i/>
-          <w:iCs/>
-        </w:rPr>
-        <w:t>Trace</w:t>
-      </w:r>
-      <w:r>
-        <w:t xml:space="preserve"> function and will use the Power Fx documentation located here. The documentation calls out three properties: the message, the severity level and a custom object.</w:t>
-      </w:r>
-    </w:p>
-    <w:p>
-      <w:r>
-        <w:rPr>
-          <w:noProof/>
-        </w:rPr>
-        <w:drawing>
-          <wp:inline distT="0" distB="0" distL="0" distR="0" wp14:anchorId="07EB81D0" wp14:editId="1DCF093A">
-            <wp:extent cx="5943600" cy="953770"/>
-            <wp:effectExtent l="0" t="0" r="0" b="0"/>
-            <wp:docPr id="6" name="Picture 6" descr="Text&#10;&#10;Description automatically generated"/>
-            <wp:cNvGraphicFramePr>
-              <a:graphicFrameLocks xmlns:a="http://schemas.openxmlformats.org/drawingml/2006/main" noChangeAspect="1"/>
-            </wp:cNvGraphicFramePr>
-            <a:graphic xmlns:a="http://schemas.openxmlformats.org/drawingml/2006/main">
-              <a:graphicData uri="http://schemas.openxmlformats.org/drawingml/2006/picture">
-                <pic:pic xmlns:pic="http://schemas.openxmlformats.org/drawingml/2006/picture">
-                  <pic:nvPicPr>
-                    <pic:cNvPr id="6" name="Picture 6" descr="Text&#10;&#10;Description automatically generated"/>
-                    <pic:cNvPicPr/>
-                  </pic:nvPicPr>
-                  <pic:blipFill>
-                    <a:blip r:embed="rId21" cstate="print">
-                      <a:extLst>
-                        <a:ext uri="{28A0092B-C50C-407E-A947-70E740481C1C}">
-                          <a14:useLocalDpi xmlns:a14="http://schemas.microsoft.com/office/drawing/2010/main" val="0"/>
-                        </a:ext>
-                      </a:extLst>
-                    </a:blip>
-                    <a:stretch>
-                      <a:fillRect/>
-                    </a:stretch>
-                  </pic:blipFill>
-                  <pic:spPr>
-                    <a:xfrm>
-                      <a:off x="0" y="0"/>
-                      <a:ext cx="5943600" cy="953770"/>
-                    </a:xfrm>
-                    <a:prstGeom prst="rect">
-                      <a:avLst/>
-                    </a:prstGeom>
-                  </pic:spPr>
-                </pic:pic>
-              </a:graphicData>
-            </a:graphic>
-          </wp:inline>
-        </w:drawing>
-      </w:r>
-    </w:p>
-    <w:p>
-      <w:r>
-        <w:t xml:space="preserve">The image above shows how to loop through the properties of the </w:t>
-      </w:r>
-      <w:r>
-        <w:rPr>
-          <w:i/>
-          <w:iCs/>
-        </w:rPr>
-        <w:t>RecordValue</w:t>
-      </w:r>
-      <w:r>
-        <w:t>. Use the PrimitiveValue&lt;T&gt; to get the value of the object property.</w:t>
-      </w:r>
-    </w:p>
-    <w:p>
-      <w:r>
-        <w:t>In this example, the following code is used within the Power Fx test:</w:t>
-      </w:r>
-    </w:p>
-    <w:p>
-      <w:pPr>
-        <w:rPr>
-          <w:b/>
-          <w:bCs/>
-        </w:rPr>
-      </w:pPr>
-      <w:r>
-        <w:rPr>
-          <w:b/>
-          <w:bCs/>
-        </w:rPr>
-        <w:t>Trace(“Sample message”, “Information”, {sampleKey: “sampleValue”});</w:t>
-      </w:r>
-    </w:p>
-    <w:p>
-      <w:pPr>
-        <w:pStyle w:val="Heading2"/>
-      </w:pPr>
-      <w:r>
-        <w:t>Adding the command to the Test Engine command list</w:t>
-      </w:r>
-    </w:p>
-    <w:p>
-      <w:r>
-        <w:t xml:space="preserve">Navigating to the </w:t>
-      </w:r>
-      <w:r>
-        <w:rPr>
-          <w:i/>
-          <w:iCs/>
-        </w:rPr>
-        <w:t>PowerFxEngine</w:t>
-      </w:r>
-      <w:r>
-        <w:t>, add the following to the setup. By doing this, we are now adding our Trace command to the list of available commands executable in a Power Fx test.</w:t>
-      </w:r>
-    </w:p>
-    <w:p>
-      <w:r>
-        <w:rPr>
-          <w:noProof/>
-        </w:rPr>
-        <w:drawing>
-          <wp:inline distT="0" distB="0" distL="0" distR="0" wp14:anchorId="5B73BF3E" wp14:editId="4099FC6C">
-            <wp:extent cx="6076911" cy="1343025"/>
-            <wp:effectExtent l="0" t="0" r="635" b="0"/>
-            <wp:docPr id="11" name="Picture 11" descr="Text&#10;&#10;Description automatically generated"/>
-            <wp:cNvGraphicFramePr>
-              <a:graphicFrameLocks xmlns:a="http://schemas.openxmlformats.org/drawingml/2006/main" noChangeAspect="1"/>
-            </wp:cNvGraphicFramePr>
-            <a:graphic xmlns:a="http://schemas.openxmlformats.org/drawingml/2006/main">
-              <a:graphicData uri="http://schemas.openxmlformats.org/drawingml/2006/picture">
-                <pic:pic xmlns:pic="http://schemas.openxmlformats.org/drawingml/2006/picture">
-                  <pic:nvPicPr>
-                    <pic:cNvPr id="11" name="Picture 11" descr="Text&#10;&#10;Description automatically generated"/>
-                    <pic:cNvPicPr/>
-                  </pic:nvPicPr>
-                  <pic:blipFill>
-                    <a:blip r:embed="rId22">
-                      <a:extLst>
-                        <a:ext uri="{28A0092B-C50C-407E-A947-70E740481C1C}">
-                          <a14:useLocalDpi xmlns:a14="http://schemas.microsoft.com/office/drawing/2010/main" val="0"/>
-                        </a:ext>
-                      </a:extLst>
-                    </a:blip>
-                    <a:stretch>
-                      <a:fillRect/>
-                    </a:stretch>
-                  </pic:blipFill>
-                  <pic:spPr>
-                    <a:xfrm>
-                      <a:off x="0" y="0"/>
-                      <a:ext cx="6082494" cy="1344259"/>
-                    </a:xfrm>
-                    <a:prstGeom prst="rect">
-                      <a:avLst/>
-                    </a:prstGeom>
-                  </pic:spPr>
-                </pic:pic>
-              </a:graphicData>
-            </a:graphic>
-          </wp:inline>
-        </w:drawing>
-      </w:r>
-    </w:p>
-    <w:p>
-      <w:pPr>
-        <w:pStyle w:val="Heading2"/>
-      </w:pPr>
-      <w:r>
-        <w:lastRenderedPageBreak/>
-        <w:t>Debugging and Testing Locally</w:t>
-      </w:r>
-    </w:p>
-    <w:p>
-      <w:r>
-        <w:t xml:space="preserve">Building and Running tests against the source code will help pause the execution allowing for deep insights into the runtime. You can use multiple IDE’s such as </w:t>
-      </w:r>
-      <w:r>
-        <w:rPr>
-          <w:b/>
-          <w:bCs/>
-        </w:rPr>
-        <w:t>Visual Studio Code</w:t>
-      </w:r>
-      <w:r>
-        <w:t xml:space="preserve"> or </w:t>
-      </w:r>
-      <w:r>
-        <w:rPr>
-          <w:b/>
-          <w:bCs/>
-        </w:rPr>
-        <w:t>Visual Studio</w:t>
-      </w:r>
-      <w:r>
-        <w:t>. I chose to go with Visual Studio 2022.</w:t>
-      </w:r>
-    </w:p>
-    <w:p>
-      <w:r>
-        <w:t>Look</w:t>
-      </w:r>
-      <w:r>
-        <w:t xml:space="preserve"> at the image below, highlighting the three projects and the default project used for debugging.</w:t>
-      </w:r>
-    </w:p>
-    <w:p>
-      <w:r>
-        <w:rPr>
-          <w:noProof/>
-        </w:rPr>
-        <w:drawing>
-          <wp:inline distT="0" distB="0" distL="0" distR="0" wp14:anchorId="7752E3F3" wp14:editId="2D63113D">
-            <wp:extent cx="3989070" cy="2114550"/>
-            <wp:effectExtent l="0" t="0" r="0" b="0"/>
-            <wp:docPr id="12" name="Picture 12" descr="Graphical user interface, text, application&#10;&#10;Description automatically generated"/>
-            <wp:cNvGraphicFramePr>
-              <a:graphicFrameLocks xmlns:a="http://schemas.openxmlformats.org/drawingml/2006/main" noChangeAspect="1"/>
-            </wp:cNvGraphicFramePr>
-            <a:graphic xmlns:a="http://schemas.openxmlformats.org/drawingml/2006/main">
-              <a:graphicData uri="http://schemas.openxmlformats.org/drawingml/2006/picture">
-                <pic:pic xmlns:pic="http://schemas.openxmlformats.org/drawingml/2006/picture">
-                  <pic:nvPicPr>
-                    <pic:cNvPr id="12" name="Picture 12" descr="Graphical user interface, text, application&#10;&#10;Description automatically generated"/>
-                    <pic:cNvPicPr/>
-                  </pic:nvPicPr>
-                  <pic:blipFill>
-                    <a:blip r:embed="rId23" cstate="print">
-                      <a:extLst>
-                        <a:ext uri="{28A0092B-C50C-407E-A947-70E740481C1C}">
-                          <a14:useLocalDpi xmlns:a14="http://schemas.microsoft.com/office/drawing/2010/main" val="0"/>
-                        </a:ext>
-                      </a:extLst>
-                    </a:blip>
-                    <a:stretch>
-                      <a:fillRect/>
-                    </a:stretch>
-                  </pic:blipFill>
-                  <pic:spPr>
-                    <a:xfrm>
-                      <a:off x="0" y="0"/>
-                      <a:ext cx="3989070" cy="2114550"/>
-                    </a:xfrm>
-                    <a:prstGeom prst="rect">
-                      <a:avLst/>
-                    </a:prstGeom>
-                  </pic:spPr>
-                </pic:pic>
-              </a:graphicData>
-            </a:graphic>
-          </wp:inline>
-        </w:drawing>
-      </w:r>
-    </w:p>
-    <w:p/>
-    <w:p>
-      <w:r>
-        <w:t xml:space="preserve">Using the </w:t>
-      </w:r>
-      <w:r>
-        <w:rPr>
-          <w:i/>
-          <w:iCs/>
-        </w:rPr>
-        <w:t>PowerAppsTestEngine</w:t>
-      </w:r>
-      <w:r>
-        <w:t xml:space="preserve"> project and starting the debugger will run the code in real time. The benefit to this is we can add stops or breakpoints in the code to better understand how the code is working. In the example below, a breakpoint has been set on the before entering into the </w:t>
-      </w:r>
-      <w:hyperlink r:id="rId24" w:anchor="L160" w:history="1">
-        <w:r>
-          <w:rPr>
-            <w:rStyle w:val="Hyperlink"/>
-            <w:b/>
-            <w:bCs/>
-            <w:i/>
-            <w:iCs/>
-          </w:rPr>
-          <w:t>RunTestAsync</w:t>
-        </w:r>
-      </w:hyperlink>
-      <w:r>
-        <w:t xml:space="preserve"> function. This allows developers to review and modify each input.</w:t>
-      </w:r>
-    </w:p>
-    <w:p>
-      <w:r>
-        <w:rPr>
-          <w:noProof/>
-        </w:rPr>
-        <w:drawing>
-          <wp:inline distT="0" distB="0" distL="0" distR="0" wp14:anchorId="4F32BA80" wp14:editId="54E52995">
-            <wp:extent cx="5958959" cy="638175"/>
-            <wp:effectExtent l="0" t="0" r="3810" b="0"/>
-            <wp:docPr id="10" name="Picture 10"/>
-            <wp:cNvGraphicFramePr>
-              <a:graphicFrameLocks xmlns:a="http://schemas.openxmlformats.org/drawingml/2006/main" noChangeAspect="1"/>
-            </wp:cNvGraphicFramePr>
-            <a:graphic xmlns:a="http://schemas.openxmlformats.org/drawingml/2006/main">
-              <a:graphicData uri="http://schemas.openxmlformats.org/drawingml/2006/picture">
-                <pic:pic xmlns:pic="http://schemas.openxmlformats.org/drawingml/2006/picture">
-                  <pic:nvPicPr>
-                    <pic:cNvPr id="10" name="Picture 10"/>
-                    <pic:cNvPicPr/>
-                  </pic:nvPicPr>
-                  <pic:blipFill>
-                    <a:blip r:embed="rId25">
-                      <a:extLst>
-                        <a:ext uri="{28A0092B-C50C-407E-A947-70E740481C1C}">
-                          <a14:useLocalDpi xmlns:a14="http://schemas.microsoft.com/office/drawing/2010/main" val="0"/>
-                        </a:ext>
-                      </a:extLst>
-                    </a:blip>
-                    <a:stretch>
-                      <a:fillRect/>
-                    </a:stretch>
-                  </pic:blipFill>
-                  <pic:spPr>
-                    <a:xfrm>
-                      <a:off x="0" y="0"/>
-                      <a:ext cx="5964819" cy="638803"/>
-                    </a:xfrm>
-                    <a:prstGeom prst="rect">
-                      <a:avLst/>
-                    </a:prstGeom>
-                  </pic:spPr>
-                </pic:pic>
-              </a:graphicData>
-            </a:graphic>
-          </wp:inline>
-        </w:drawing>
-      </w:r>
-    </w:p>
-    <w:p>
-      <w:pPr>
-        <w:pStyle w:val="Heading2"/>
-      </w:pPr>
-      <w:r>
-        <w:t>Configuring Debug Properties</w:t>
-      </w:r>
-    </w:p>
-    <w:p>
-      <w:r>
-        <w:rPr>
-          <w:i/>
-          <w:iCs/>
-        </w:rPr>
-        <w:t>PowerAppsTestEngine</w:t>
-      </w:r>
-      <w:r>
-        <w:t xml:space="preserve"> is an executable that requires environment variables for the user persona. Optionally, arguments can be passed in further defining what the engine can do.</w:t>
-      </w:r>
-    </w:p>
-    <w:p>
-      <w:r>
-        <w:rPr>
-          <w:b/>
-          <w:bCs/>
-        </w:rPr>
-        <w:t>To set environment variables during debug, open the project properties</w:t>
-      </w:r>
-      <w:r>
-        <w:t>. Navigate to the debug properties and define the variables. Depending on the IDE you use this process may change slightly.</w:t>
-      </w:r>
-    </w:p>
-    <w:p/>
-    <w:p>
-      <w:r>
-        <w:rPr>
-          <w:noProof/>
-        </w:rPr>
-        <w:lastRenderedPageBreak/>
-        <w:drawing>
-          <wp:inline distT="0" distB="0" distL="0" distR="0" wp14:anchorId="653AD65E" wp14:editId="2BF0E562">
-            <wp:extent cx="5943600" cy="4221480"/>
-            <wp:effectExtent l="0" t="0" r="0" b="7620"/>
-            <wp:docPr id="9" name="Picture 9" descr="Graphical user interface, text&#10;&#10;Description automatically generated"/>
-            <wp:cNvGraphicFramePr>
-              <a:graphicFrameLocks xmlns:a="http://schemas.openxmlformats.org/drawingml/2006/main" noChangeAspect="1"/>
-            </wp:cNvGraphicFramePr>
-            <a:graphic xmlns:a="http://schemas.openxmlformats.org/drawingml/2006/main">
-              <a:graphicData uri="http://schemas.openxmlformats.org/drawingml/2006/picture">
-                <pic:pic xmlns:pic="http://schemas.openxmlformats.org/drawingml/2006/picture">
-                  <pic:nvPicPr>
-                    <pic:cNvPr id="9" name="Picture 9" descr="Graphical user interface, text&#10;&#10;Description automatically generated"/>
-                    <pic:cNvPicPr/>
-                  </pic:nvPicPr>
-                  <pic:blipFill>
-                    <a:blip r:embed="rId26" cstate="print">
-                      <a:extLst>
-                        <a:ext uri="{28A0092B-C50C-407E-A947-70E740481C1C}">
-                          <a14:useLocalDpi xmlns:a14="http://schemas.microsoft.com/office/drawing/2010/main" val="0"/>
-                        </a:ext>
-                      </a:extLst>
-                    </a:blip>
-                    <a:stretch>
-                      <a:fillRect/>
-                    </a:stretch>
-                  </pic:blipFill>
-                  <pic:spPr>
-                    <a:xfrm>
-                      <a:off x="0" y="0"/>
-                      <a:ext cx="5943600" cy="4221480"/>
-                    </a:xfrm>
-                    <a:prstGeom prst="rect">
-                      <a:avLst/>
-                    </a:prstGeom>
-                  </pic:spPr>
-                </pic:pic>
-              </a:graphicData>
-            </a:graphic>
-          </wp:inline>
-        </w:drawing>
-      </w:r>
-    </w:p>
-    <w:p>
-      <w:r>
-        <w:t xml:space="preserve">Command line arguments can be provided during the debug session. Review the argument list in </w:t>
-      </w:r>
-      <w:r>
-        <w:rPr>
-          <w:i/>
-          <w:iCs/>
-        </w:rPr>
-        <w:t>PowerAppsTestEngine</w:t>
-      </w:r>
-      <w:r>
-        <w:t xml:space="preserve"> for the latest options. As with the trace function, if an argument doesn’t exist but is needed, it can be added and contributed.</w:t>
-      </w:r>
-    </w:p>
-    <w:p>
-      <w:r>
-        <w:t xml:space="preserve">I’ve found that adding verbose tracing is essential when stepping into each test case step. Using the </w:t>
-      </w:r>
-      <w:r>
-        <w:br/>
-        <w:t>“-l 0” we can enable verbose tracing during debugging.</w:t>
-      </w:r>
-    </w:p>
-    <w:p>
-      <w:pPr>
-        <w:pStyle w:val="Heading2"/>
-      </w:pPr>
-      <w:r>
-        <w:t>Contributing to the source</w:t>
-      </w:r>
-    </w:p>
-    <w:p>
-      <w:r>
-        <w:t xml:space="preserve">The source code for the </w:t>
-      </w:r>
-      <w:r>
-        <w:rPr>
-          <w:b/>
-          <w:bCs/>
-        </w:rPr>
-        <w:t>PowerApps Test Engine</w:t>
-      </w:r>
-      <w:r>
-        <w:t xml:space="preserve"> is located on GitHub. Contributions can be made using standard GitHub procedures. In this case, we will Fork the project, make changes and make a pull request.</w:t>
-      </w:r>
-    </w:p>
-    <w:p>
-      <w:pPr>
-        <w:pStyle w:val="Heading2"/>
-      </w:pPr>
-      <w:r>
-        <w:t>Fork Power Apps Test Engine</w:t>
-      </w:r>
-    </w:p>
-    <w:p>
-      <w:r>
-        <w:t xml:space="preserve">Begin by </w:t>
-      </w:r>
-      <w:r>
-        <w:t>navigating</w:t>
-      </w:r>
-      <w:r>
-        <w:t xml:space="preserve"> </w:t>
-      </w:r>
-      <w:r>
-        <w:t xml:space="preserve">to </w:t>
-      </w:r>
-      <w:r>
-        <w:t xml:space="preserve">the source code and clicking the Fork button. This will present an option to fork the project </w:t>
-      </w:r>
-      <w:r>
-        <w:t>into</w:t>
-      </w:r>
-      <w:r>
-        <w:t xml:space="preserve"> a specific account.</w:t>
-      </w:r>
-    </w:p>
-    <w:p>
-      <w:r>
-        <w:rPr>
-          <w:noProof/>
-        </w:rPr>
-        <w:lastRenderedPageBreak/>
-        <w:drawing>
-          <wp:inline distT="0" distB="0" distL="0" distR="0" wp14:anchorId="07BF299A" wp14:editId="110FDF9F">
-            <wp:extent cx="5943600" cy="2007870"/>
-            <wp:effectExtent l="0" t="0" r="0" b="0"/>
-            <wp:docPr id="13" name="Picture 13" descr="Graphical user interface, text&#10;&#10;Description automatically generated"/>
-            <wp:cNvGraphicFramePr>
-              <a:graphicFrameLocks xmlns:a="http://schemas.openxmlformats.org/drawingml/2006/main" noChangeAspect="1"/>
-            </wp:cNvGraphicFramePr>
-            <a:graphic xmlns:a="http://schemas.openxmlformats.org/drawingml/2006/main">
-              <a:graphicData uri="http://schemas.openxmlformats.org/drawingml/2006/picture">
-                <pic:pic xmlns:pic="http://schemas.openxmlformats.org/drawingml/2006/picture">
-                  <pic:nvPicPr>
-                    <pic:cNvPr id="13" name="Picture 13" descr="Graphical user interface, text&#10;&#10;Description automatically generated"/>
-                    <pic:cNvPicPr/>
-                  </pic:nvPicPr>
-                  <pic:blipFill>
-                    <a:blip r:embed="rId27" cstate="print">
-                      <a:extLst>
-                        <a:ext uri="{28A0092B-C50C-407E-A947-70E740481C1C}">
-                          <a14:useLocalDpi xmlns:a14="http://schemas.microsoft.com/office/drawing/2010/main" val="0"/>
-                        </a:ext>
-                      </a:extLst>
-                    </a:blip>
-                    <a:stretch>
-                      <a:fillRect/>
-                    </a:stretch>
-                  </pic:blipFill>
-                  <pic:spPr>
-                    <a:xfrm>
-                      <a:off x="0" y="0"/>
-                      <a:ext cx="5943600" cy="2007870"/>
-                    </a:xfrm>
-                    <a:prstGeom prst="rect">
-                      <a:avLst/>
-                    </a:prstGeom>
-                  </pic:spPr>
-                </pic:pic>
-              </a:graphicData>
-            </a:graphic>
-          </wp:inline>
-        </w:drawing>
-      </w:r>
-    </w:p>
-    <w:p>
-      <w:pPr>
-        <w:pStyle w:val="Heading2"/>
-      </w:pPr>
-      <w:r>
-        <w:t>Clone local and commit changes</w:t>
-      </w:r>
-    </w:p>
-    <w:p>
-      <w:r>
-        <w:t xml:space="preserve">Clone the fork to a workstation and commit the changes to a new branch. Ideally the fork and branch would have been done before creating the </w:t>
-      </w:r>
-      <w:r>
-        <w:t>code,</w:t>
-      </w:r>
-      <w:r>
-        <w:t xml:space="preserve"> but changes can be moved into the forked project as well.</w:t>
-      </w:r>
-    </w:p>
-    <w:p>
-      <w:r>
-        <w:t>Its key to point out that once the project has been forked, you are free to make any changes to the forked project. No changes will be applied to the source code until a Pull Request has been made.</w:t>
-      </w:r>
-    </w:p>
-    <w:p>
-      <w:r>
-        <w:t>Once all the changes are ready, commit the changes and push remotely.</w:t>
-      </w:r>
-    </w:p>
-    <w:p>
-      <w:pPr>
-        <w:pStyle w:val="Heading2"/>
-      </w:pPr>
-      <w:r>
-        <w:t>Creating a Pull Request</w:t>
-      </w:r>
-      <w:r>
-        <w:t xml:space="preserve"> and Contributing back to Power Apps Test Engine</w:t>
-      </w:r>
-    </w:p>
-    <w:p>
-      <w:r>
-        <w:t>Once the changes have been pushed to your GitHub forked project, you can continue working on the forked project. If you have a contribution, use the “Contribute” button to create a Pull Request. A Pull Request is an attempt to merge your changes into the source. This will require validation and authorization.</w:t>
-      </w:r>
-    </w:p>
-    <w:p>
-      <w:r>
-        <w:rPr>
-          <w:noProof/>
-        </w:rPr>
-        <w:drawing>
-          <wp:inline distT="0" distB="0" distL="0" distR="0" wp14:anchorId="6A9BFEFD" wp14:editId="5BC3A58A">
-            <wp:extent cx="5943600" cy="464185"/>
-            <wp:effectExtent l="0" t="0" r="0" b="0"/>
-            <wp:docPr id="14" name="Picture 14"/>
-            <wp:cNvGraphicFramePr>
-              <a:graphicFrameLocks xmlns:a="http://schemas.openxmlformats.org/drawingml/2006/main" noChangeAspect="1"/>
-            </wp:cNvGraphicFramePr>
-            <a:graphic xmlns:a="http://schemas.openxmlformats.org/drawingml/2006/main">
-              <a:graphicData uri="http://schemas.openxmlformats.org/drawingml/2006/picture">
-                <pic:pic xmlns:pic="http://schemas.openxmlformats.org/drawingml/2006/picture">
-                  <pic:nvPicPr>
-                    <pic:cNvPr id="14" name="Picture 14"/>
-                    <pic:cNvPicPr/>
-                  </pic:nvPicPr>
-                  <pic:blipFill>
-                    <a:blip r:embed="rId28" cstate="print">
-                      <a:extLst>
-                        <a:ext uri="{28A0092B-C50C-407E-A947-70E740481C1C}">
-                          <a14:useLocalDpi xmlns:a14="http://schemas.microsoft.com/office/drawing/2010/main" val="0"/>
-                        </a:ext>
-                      </a:extLst>
-                    </a:blip>
-                    <a:stretch>
-                      <a:fillRect/>
-                    </a:stretch>
-                  </pic:blipFill>
-                  <pic:spPr>
-                    <a:xfrm>
-                      <a:off x="0" y="0"/>
-                      <a:ext cx="5943600" cy="464185"/>
-                    </a:xfrm>
-                    <a:prstGeom prst="rect">
-                      <a:avLst/>
-                    </a:prstGeom>
-                  </pic:spPr>
-                </pic:pic>
-              </a:graphicData>
-            </a:graphic>
-          </wp:inline>
-        </w:drawing>
-      </w:r>
-    </w:p>
-    <w:p>
-      <w:r>
-        <w:t xml:space="preserve">Once the Pull Request has been merged, you have </w:t>
-      </w:r>
-      <w:r>
-        <w:rPr>
-          <w:b/>
-          <w:bCs/>
-        </w:rPr>
-        <w:t>successfully contributed to Power Apps Test Engine</w:t>
-      </w:r>
-      <w:r>
-        <w:t>.</w:t>
+        <w:t>Once configured, the messages delivered to Application Insights will include information about the test runner, the user running the test and timestamps. As we look to scale testing globally and in parallel, having these properties automatically delivered will help determine performance or availability issues.</w:t>
       </w:r>
     </w:p>
     <w:p>

--- a/docs/Blogs/Power Apps Testing 04 - Troubleshooting and Monitoring Test Engine.docx
+++ b/docs/Blogs/Power Apps Testing 04 - Troubleshooting and Monitoring Test Engine.docx
@@ -68,7 +68,15 @@
         <w:t>extensible,</w:t>
       </w:r>
       <w:r>
-        <w:t xml:space="preserve"> allowing interaction with cross cloud and on-premise data. </w:t>
+        <w:t xml:space="preserve"> allowing interaction with cross cloud and </w:t>
+      </w:r>
+      <w:proofErr w:type="gramStart"/>
+      <w:r>
+        <w:t>on-premise</w:t>
+      </w:r>
+      <w:proofErr w:type="gramEnd"/>
+      <w:r>
+        <w:t xml:space="preserve"> data. </w:t>
       </w:r>
       <w:r>
         <w:rPr>
@@ -143,7 +151,10 @@
         <w:t xml:space="preserve">This specific section will discuss how to </w:t>
       </w:r>
       <w:r>
-        <w:t xml:space="preserve">extend the </w:t>
+        <w:t>troubleshoot and extend</w:t>
+      </w:r>
+      <w:r>
+        <w:t xml:space="preserve"> the </w:t>
       </w:r>
       <w:r>
         <w:rPr>
@@ -156,14 +167,32 @@
         <w:t>.</w:t>
       </w:r>
       <w:r>
-        <w:t xml:space="preserve"> We will look to describe the architecture of the source code to understand how the components interact with each other. This will set the foundation allowing us to extend the tooling to suit our business needs. We will take an example, walk through the steps to do implement and how to contribute back to the </w:t>
-      </w:r>
-      <w:r>
-        <w:rPr>
-          <w:b/>
-          <w:bCs/>
-        </w:rPr>
-        <w:t>PowerApps Test Engine</w:t>
+        <w:t xml:space="preserve"> </w:t>
+      </w:r>
+      <w:r>
+        <w:t>We will look at common errors encountered when running the test engine and how to diagnose. We will explore how to extend instrumentation which can help further troubleshooting.</w:t>
+      </w:r>
+    </w:p>
+    <w:p>
+      <w:r>
+        <w:t xml:space="preserve">Finally, we will look to extend Power Apps Test Engine to work with </w:t>
+      </w:r>
+      <w:r>
+        <w:rPr>
+          <w:b/>
+          <w:bCs/>
+        </w:rPr>
+        <w:t>Microsoft Edge</w:t>
+      </w:r>
+      <w:r>
+        <w:t xml:space="preserve"> browser and send telemetry to </w:t>
+      </w:r>
+      <w:r>
+        <w:rPr>
+          <w:b/>
+          <w:bCs/>
+        </w:rPr>
+        <w:t>Azure Application Insights</w:t>
       </w:r>
       <w:r>
         <w:t>.</w:t>
@@ -183,21 +212,85 @@
       </w:r>
     </w:p>
     <w:p>
-      <w:r>
-        <w:t>Its recommend, when troubleshooting, to try to reproduce the issue. Once the issue is reliably reproducible, troubleshooting can be as easy as walking through the steps, identifying a failure and correcting.</w:t>
-      </w:r>
-    </w:p>
-    <w:p>
-      <w:r>
-        <w:t>Start with reviewing the logs from Power Apps Test Engine and the test runner if running in an automated fashion. For test runner details, refer to the infrastructure documentation. Most likely, the issue will come from the steps needed to build and execute Power Apps Test Engine.</w:t>
-      </w:r>
-    </w:p>
-    <w:p>
-      <w:r>
-        <w:t>Once Power Apps Test Engine has</w:t>
-      </w:r>
-      <w:r>
-        <w:t xml:space="preserve"> been built and is executing, look to the information provided in the logs. Power Apps Test Engine has a mechanism built in, covered in Section 03, allowing for different log levels to be output. Review the current configuration and if needed, increase the level of logging down to Verbose.</w:t>
+      <w:proofErr w:type="gramStart"/>
+      <w:r>
+        <w:t>Its</w:t>
+      </w:r>
+      <w:proofErr w:type="gramEnd"/>
+      <w:r>
+        <w:t xml:space="preserve"> recommend, when troubleshooting, to try to reproduce the issue. Once the issue is reliably reproducible, troubleshooting can be as easy as walking through the steps, identifying a </w:t>
+      </w:r>
+      <w:proofErr w:type="gramStart"/>
+      <w:r>
+        <w:t>failure</w:t>
+      </w:r>
+      <w:proofErr w:type="gramEnd"/>
+      <w:r>
+        <w:t xml:space="preserve"> and correcting.</w:t>
+      </w:r>
+    </w:p>
+    <w:p>
+      <w:r>
+        <w:t xml:space="preserve">Start with reviewing the logs from </w:t>
+      </w:r>
+      <w:r>
+        <w:rPr>
+          <w:b/>
+          <w:bCs/>
+        </w:rPr>
+        <w:t>Power Apps Test Engine</w:t>
+      </w:r>
+      <w:r>
+        <w:t xml:space="preserve"> and the test runner if running in an automated fashion. For test runner details, refer to the infrastructure documentation. Most likely, the issue will come from the steps needed to build and execute </w:t>
+      </w:r>
+      <w:r>
+        <w:rPr>
+          <w:b/>
+          <w:bCs/>
+        </w:rPr>
+        <w:t>Power Apps Test Engine</w:t>
+      </w:r>
+      <w:r>
+        <w:t>.</w:t>
+      </w:r>
+    </w:p>
+    <w:p>
+      <w:r>
+        <w:t xml:space="preserve">Once </w:t>
+      </w:r>
+      <w:r>
+        <w:rPr>
+          <w:b/>
+          <w:bCs/>
+        </w:rPr>
+        <w:t>Power Apps Test Engine</w:t>
+      </w:r>
+      <w:r>
+        <w:t xml:space="preserve"> has</w:t>
+      </w:r>
+      <w:r>
+        <w:t xml:space="preserve"> been built and is executing, look to the information provided in the logs. </w:t>
+      </w:r>
+      <w:r>
+        <w:rPr>
+          <w:b/>
+          <w:bCs/>
+        </w:rPr>
+        <w:t>Power Apps Test Engine</w:t>
+      </w:r>
+      <w:r>
+        <w:t xml:space="preserve"> has </w:t>
+      </w:r>
+      <w:hyperlink r:id="rId6" w:anchor="configuring-debug-properties" w:history="1">
+        <w:r>
+          <w:rPr>
+            <w:rStyle w:val="Hyperlink"/>
+          </w:rPr>
+          <w:t>a mechanism built in, covered in Section 03, allowing for different log levels to be output.</w:t>
+        </w:r>
+      </w:hyperlink>
+      <w:r>
+        <w:t xml:space="preserve"> Review the current configuration and if needed, increase the level of logging down to Verbose.</w:t>
       </w:r>
     </w:p>
     <w:p>
@@ -213,6 +306,7 @@
         <w:rPr>
           <w:rStyle w:val="checkstep-error-text"/>
         </w:rPr>
+        <w:lastRenderedPageBreak/>
         <w:t>Fixing</w:t>
       </w:r>
       <w:r>
@@ -237,47 +331,137 @@
         <w:rPr>
           <w:rStyle w:val="checkstep-error-text"/>
         </w:rPr>
-        <w:t xml:space="preserve"> errors</w:t>
-      </w:r>
-    </w:p>
-    <w:p>
-      <w:pPr>
-        <w:rPr>
-          <w:b/>
-          <w:bCs/>
-        </w:rPr>
-      </w:pPr>
-      <w:r>
-        <w:t xml:space="preserve">This one is straightforward, the Power </w:t>
+        <w:t xml:space="preserve"> </w:t>
+      </w:r>
+      <w:proofErr w:type="gramStart"/>
+      <w:r>
+        <w:rPr>
+          <w:rStyle w:val="checkstep-error-text"/>
+        </w:rPr>
+        <w:t>errors</w:t>
+      </w:r>
+      <w:proofErr w:type="gramEnd"/>
+    </w:p>
+    <w:p>
+      <w:pPr>
+        <w:rPr>
+          <w:b/>
+          <w:bCs/>
+        </w:rPr>
+      </w:pPr>
+      <w:r>
+        <w:t xml:space="preserve">This one is straightforward, the </w:t>
+      </w:r>
+      <w:r>
+        <w:rPr>
+          <w:b/>
+          <w:bCs/>
+        </w:rPr>
+        <w:t xml:space="preserve">Power </w:t>
       </w:r>
       <w:proofErr w:type="spellStart"/>
       <w:r>
+        <w:rPr>
+          <w:b/>
+          <w:bCs/>
+        </w:rPr>
         <w:t>Fx</w:t>
       </w:r>
       <w:proofErr w:type="spellEnd"/>
       <w:r>
-        <w:t xml:space="preserve"> Engine cannot find the control. While the error signifies that the control can’t be found, this doesn’t necessarily mean </w:t>
-      </w:r>
-      <w:r>
+        <w:rPr>
+          <w:b/>
+          <w:bCs/>
+        </w:rPr>
+        <w:t xml:space="preserve"> Engine</w:t>
+      </w:r>
+      <w:r>
+        <w:t xml:space="preserve"> cannot find the control. W</w:t>
+      </w:r>
+      <w:r>
+        <w:rPr>
+          <w:b/>
+          <w:bCs/>
+          <w:u w:val="single"/>
+        </w:rPr>
+        <w:t xml:space="preserve">hile the error signifies that the control can’t be found, this doesn’t necessarily mean </w:t>
+      </w:r>
+      <w:r>
+        <w:rPr>
+          <w:b/>
+          <w:bCs/>
+          <w:u w:val="single"/>
+        </w:rPr>
         <w:t>it’s</w:t>
       </w:r>
       <w:r>
-        <w:t xml:space="preserve"> not there. To begin, look for any changes to </w:t>
-      </w:r>
-      <w:r>
-        <w:lastRenderedPageBreak/>
-        <w:t xml:space="preserve">the control, ensuring that </w:t>
-      </w:r>
-      <w:r>
-        <w:t xml:space="preserve">it is in fact on the app and named the same as the test. If the organization is using source control and output the </w:t>
+        <w:rPr>
+          <w:b/>
+          <w:bCs/>
+          <w:u w:val="single"/>
+        </w:rPr>
+        <w:t xml:space="preserve"> not there. </w:t>
+      </w:r>
+      <w:r>
+        <w:t xml:space="preserve">To begin, look for any changes to the control, ensuring that </w:t>
+      </w:r>
+      <w:r>
+        <w:t xml:space="preserve">it is in fact on the app and named the same as the test. </w:t>
+      </w:r>
+      <w:hyperlink r:id="rId7" w:anchor="pac-canvas-unpack" w:history="1">
+        <w:r>
+          <w:rPr>
+            <w:rStyle w:val="Hyperlink"/>
+          </w:rPr>
+          <w:t xml:space="preserve">If the organization is using source control and </w:t>
+        </w:r>
+        <w:r>
+          <w:rPr>
+            <w:rStyle w:val="Hyperlink"/>
+          </w:rPr>
+          <w:t>extracting</w:t>
+        </w:r>
+      </w:hyperlink>
+      <w:r>
+        <w:t xml:space="preserve"> </w:t>
+      </w:r>
+      <w:r>
+        <w:rPr>
+          <w:b/>
+          <w:bCs/>
+          <w:i/>
+          <w:iCs/>
+        </w:rPr>
+        <w:t xml:space="preserve">the </w:t>
       </w:r>
       <w:proofErr w:type="spellStart"/>
       <w:r>
+        <w:rPr>
+          <w:b/>
+          <w:bCs/>
+          <w:i/>
+          <w:iCs/>
+        </w:rPr>
         <w:t>msapp</w:t>
       </w:r>
       <w:proofErr w:type="spellEnd"/>
       <w:r>
-        <w:t xml:space="preserve"> package content each time an app is published this will save a significant amount of time. If the organization is not, its suggested to begin doing so. </w:t>
+        <w:rPr>
+          <w:b/>
+          <w:bCs/>
+          <w:i/>
+          <w:iCs/>
+        </w:rPr>
+        <w:t xml:space="preserve"> package</w:t>
+      </w:r>
+      <w:r>
+        <w:t xml:space="preserve"> content each time an app is published this will save a significant amount of time. If the organization is not, </w:t>
+      </w:r>
+      <w:r>
+        <w:t>it’s</w:t>
+      </w:r>
+      <w:r>
+        <w:t xml:space="preserve"> suggested to begin doing so. </w:t>
       </w:r>
       <w:r>
         <w:rPr>
@@ -316,7 +500,7 @@
                     <pic:cNvPicPr/>
                   </pic:nvPicPr>
                   <pic:blipFill>
-                    <a:blip r:embed="rId6" cstate="print">
+                    <a:blip r:embed="rId8" cstate="print">
                       <a:extLst>
                         <a:ext uri="{28A0092B-C50C-407E-A947-70E740481C1C}">
                           <a14:useLocalDpi xmlns:a14="http://schemas.microsoft.com/office/drawing/2010/main" val="0"/>
@@ -365,7 +549,23 @@
           <w:b/>
           <w:bCs/>
         </w:rPr>
-        <w:t xml:space="preserve">   at Microsoft.PowerApps.TestEngine.PowerFx.PowerFxEngine.Execute(String </w:t>
+        <w:t xml:space="preserve">   at </w:t>
+      </w:r>
+      <w:proofErr w:type="gramStart"/>
+      <w:r>
+        <w:rPr>
+          <w:b/>
+          <w:bCs/>
+        </w:rPr>
+        <w:t>Microsoft.PowerApps.TestEngine.PowerFx</w:t>
+      </w:r>
+      <w:proofErr w:type="gramEnd"/>
+      <w:r>
+        <w:rPr>
+          <w:b/>
+          <w:bCs/>
+        </w:rPr>
+        <w:t xml:space="preserve">.PowerFxEngine.Execute(String </w:t>
       </w:r>
       <w:proofErr w:type="spellStart"/>
       <w:r>
@@ -399,36 +599,32 @@
       </w:r>
     </w:p>
     <w:p>
-      <w:r>
-        <w:t>Refe</w:t>
-      </w:r>
-      <w:r>
-        <w:t>r</w:t>
-      </w:r>
-      <w:r>
-        <w:t>r</w:t>
-      </w:r>
-      <w:r>
-        <w:t>ing</w:t>
-      </w:r>
-      <w:r>
-        <w:t xml:space="preserve"> to </w:t>
-      </w:r>
-      <w:r>
-        <w:t xml:space="preserve">this </w:t>
-      </w:r>
-      <w:r>
-        <w:t>Section 03</w:t>
-      </w:r>
-      <w:r>
-        <w:t xml:space="preserve"> image showing the execution of the test, we can see the exact line that </w:t>
-      </w:r>
-      <w:r>
-        <w:t xml:space="preserve">is </w:t>
-      </w:r>
-      <w:r>
-        <w:t>called out above.</w:t>
-      </w:r>
+      <w:hyperlink r:id="rId9" w:anchor="defining-the-execute-function" w:history="1">
+        <w:r>
+          <w:rPr>
+            <w:rStyle w:val="Hyperlink"/>
+          </w:rPr>
+          <w:t>Referring</w:t>
+        </w:r>
+        <w:r>
+          <w:rPr>
+            <w:rStyle w:val="Hyperlink"/>
+          </w:rPr>
+          <w:t xml:space="preserve"> to this Section 03 image showing the execution of the test, we can see the exact line that </w:t>
+        </w:r>
+        <w:r>
+          <w:rPr>
+            <w:rStyle w:val="Hyperlink"/>
+          </w:rPr>
+          <w:t xml:space="preserve">is </w:t>
+        </w:r>
+        <w:r>
+          <w:rPr>
+            <w:rStyle w:val="Hyperlink"/>
+          </w:rPr>
+          <w:t>called out above.</w:t>
+        </w:r>
+      </w:hyperlink>
     </w:p>
     <w:p>
       <w:pPr>
@@ -460,7 +656,7 @@
                     <pic:cNvPicPr/>
                   </pic:nvPicPr>
                   <pic:blipFill>
-                    <a:blip r:embed="rId7">
+                    <a:blip r:embed="rId10">
                       <a:extLst>
                         <a:ext uri="{28A0092B-C50C-407E-A947-70E740481C1C}">
                           <a14:useLocalDpi xmlns:a14="http://schemas.microsoft.com/office/drawing/2010/main" val="0"/>
@@ -512,13 +708,33 @@
       <w:r>
         <w:t>: locale</w:t>
       </w:r>
-    </w:p>
-    <w:p>
-      <w:r>
-        <w:t>If you are running Power Apps Test Engine</w:t>
-      </w:r>
-      <w:r>
-        <w:t xml:space="preserve"> on a test runner, such as GitHub workflows, you may encounter something like this:</w:t>
+      <w:r>
+        <w:t xml:space="preserve"> error during automation</w:t>
+      </w:r>
+    </w:p>
+    <w:p>
+      <w:r>
+        <w:t xml:space="preserve">If you are running </w:t>
+      </w:r>
+      <w:r>
+        <w:rPr>
+          <w:b/>
+          <w:bCs/>
+        </w:rPr>
+        <w:t>Power Apps Test Engine</w:t>
+      </w:r>
+      <w:r>
+        <w:t xml:space="preserve"> on a test runner, such as </w:t>
+      </w:r>
+      <w:r>
+        <w:rPr>
+          <w:b/>
+          <w:bCs/>
+        </w:rPr>
+        <w:t>GitHub workflows</w:t>
+      </w:r>
+      <w:r>
+        <w:t>, you may encounter something like this:</w:t>
       </w:r>
     </w:p>
     <w:p>
@@ -542,7 +758,7 @@
                     <pic:cNvPicPr/>
                   </pic:nvPicPr>
                   <pic:blipFill>
-                    <a:blip r:embed="rId8">
+                    <a:blip r:embed="rId11">
                       <a:extLst>
                         <a:ext uri="{28A0092B-C50C-407E-A947-70E740481C1C}">
                           <a14:useLocalDpi xmlns:a14="http://schemas.microsoft.com/office/drawing/2010/main" val="0"/>
@@ -571,161 +787,115 @@
     </w:p>
     <w:p>
       <w:r>
+        <w:rPr>
+          <w:b/>
+          <w:bCs/>
+        </w:rPr>
         <w:lastRenderedPageBreak/>
-        <w:t>This originates from the same error as we see locally, Button1 not recognized. However, in this error, the message is not as clear. Looking back into our troubleshooting steps, reproducing this locally gave insight into the true cause of the error. This allowed for a quick fix to the test case avoiding any source code modification.</w:t>
-      </w:r>
-    </w:p>
-    <w:p>
-      <w:pPr>
-        <w:rPr>
-          <w:rStyle w:val="Heading3Char"/>
-          <w:strike/>
-        </w:rPr>
-      </w:pPr>
-      <w:r>
-        <w:rPr>
-          <w:rStyle w:val="Heading3Char"/>
-          <w:strike/>
-        </w:rPr>
-        <w:t>Error: : Timed out during login attempt.</w:t>
-      </w:r>
-    </w:p>
-    <w:p>
-      <w:pPr>
-        <w:rPr>
-          <w:strike/>
-        </w:rPr>
-      </w:pPr>
-      <w:r>
-        <w:rPr>
-          <w:strike/>
-        </w:rPr>
-        <w:t xml:space="preserve"> In order to determine why, it may be beneficial to view the output recording. Make sure that your login credentials are correct.</w:t>
-      </w:r>
-    </w:p>
-    <w:p>
-      <w:pPr>
-        <w:rPr>
-          <w:strike/>
-        </w:rPr>
-      </w:pPr>
-      <w:r>
-        <w:rPr>
-          <w:strike/>
-        </w:rPr>
-        <w:t xml:space="preserve">Error: : </w:t>
-      </w:r>
-      <w:proofErr w:type="spellStart"/>
-      <w:r>
-        <w:rPr>
-          <w:strike/>
-        </w:rPr>
-        <w:t>System.TimeoutException</w:t>
-      </w:r>
-      <w:proofErr w:type="spellEnd"/>
-      <w:r>
-        <w:rPr>
-          <w:strike/>
-        </w:rPr>
-        <w:t>: The operation has timed out.</w:t>
+        <w:t>This originates from the same error as we see locally</w:t>
+      </w:r>
+      <w:r>
+        <w:t xml:space="preserve">, </w:t>
+      </w:r>
+      <w:r>
+        <w:rPr>
+          <w:i/>
+          <w:iCs/>
+        </w:rPr>
+        <w:t xml:space="preserve">Button1 </w:t>
+      </w:r>
+      <w:proofErr w:type="gramStart"/>
+      <w:r>
+        <w:rPr>
+          <w:i/>
+          <w:iCs/>
+        </w:rPr>
+        <w:t>not</w:t>
+      </w:r>
+      <w:proofErr w:type="gramEnd"/>
+      <w:r>
+        <w:rPr>
+          <w:i/>
+          <w:iCs/>
+        </w:rPr>
+        <w:t xml:space="preserve"> recognized</w:t>
+      </w:r>
+      <w:r>
+        <w:t>. However, in this error, the message is not as clear. Looking back into our troubleshooting steps, reproducing this locally gave insight into the true cause of the error. This allowed for a quick fix to the test case avoiding any source code modification.</w:t>
       </w:r>
     </w:p>
     <w:p>
       <w:pPr>
         <w:pStyle w:val="Heading3"/>
-        <w:rPr>
-          <w:strike/>
-        </w:rPr>
-      </w:pPr>
-      <w:r>
-        <w:rPr>
-          <w:strike/>
-        </w:rPr>
-        <w:t>Error: : Something went wrong when Test Engine tried to get App status.</w:t>
-      </w:r>
-    </w:p>
-    <w:p>
-      <w:pPr>
-        <w:rPr>
-          <w:strike/>
-        </w:rPr>
-      </w:pPr>
-      <w:r>
-        <w:rPr>
-          <w:strike/>
-        </w:rPr>
-        <w:t xml:space="preserve">Error: : </w:t>
-      </w:r>
-      <w:proofErr w:type="spellStart"/>
-      <w:r>
-        <w:rPr>
-          <w:strike/>
-        </w:rPr>
-        <w:t>System.TimeoutException</w:t>
-      </w:r>
-      <w:proofErr w:type="spellEnd"/>
-      <w:r>
-        <w:rPr>
-          <w:strike/>
-        </w:rPr>
-        <w:t>: Something went wrong when Test Engine tried to get App status.</w:t>
-      </w:r>
-    </w:p>
-    <w:p>
-      <w:pPr>
-        <w:pStyle w:val="Heading3"/>
-      </w:pPr>
-      <w:r>
-        <w:t>Fixing Executable Doesn’t Exist errors</w:t>
-      </w:r>
-    </w:p>
-    <w:p>
-      <w:r>
-        <w:t xml:space="preserve">Typically this means the test is trying to run with a browser driver that doesn’t exist where playwright expects it. A good question that highlights the potential issue can be found on the Playwright GitHub Issues page. </w:t>
-      </w:r>
-      <w:hyperlink r:id="rId9" w:history="1">
+      </w:pPr>
+      <w:r>
+        <w:t xml:space="preserve">Fixing Executable Doesn’t Exist </w:t>
+      </w:r>
+      <w:proofErr w:type="gramStart"/>
+      <w:r>
+        <w:t>errors</w:t>
+      </w:r>
+      <w:proofErr w:type="gramEnd"/>
+    </w:p>
+    <w:p>
+      <w:r>
+        <w:t>Typically,</w:t>
+      </w:r>
+      <w:r>
+        <w:t xml:space="preserve"> this means the test is trying to run with a browser driver that doesn’t exist where playwright expects it. </w:t>
+      </w:r>
+      <w:hyperlink r:id="rId12" w:anchor="15859 · microsoft/playwright (github.com)" w:history="1">
         <w:r>
           <w:rPr>
             <w:rStyle w:val="Hyperlink"/>
           </w:rPr>
-          <w:t>[Question] Chromium distribution '</w:t>
-        </w:r>
-        <w:proofErr w:type="spellStart"/>
-        <w:r>
-          <w:rPr>
-            <w:rStyle w:val="Hyperlink"/>
-          </w:rPr>
-          <w:t>msedge</w:t>
-        </w:r>
-        <w:proofErr w:type="spellEnd"/>
-        <w:r>
-          <w:rPr>
-            <w:rStyle w:val="Hyperlink"/>
-          </w:rPr>
-          <w:t xml:space="preserve">-canary' is not found · Issue #15859 · </w:t>
-        </w:r>
-        <w:proofErr w:type="spellStart"/>
-        <w:r>
-          <w:rPr>
-            <w:rStyle w:val="Hyperlink"/>
-          </w:rPr>
-          <w:t>microsoft</w:t>
-        </w:r>
-        <w:proofErr w:type="spellEnd"/>
-        <w:r>
-          <w:rPr>
-            <w:rStyle w:val="Hyperlink"/>
-          </w:rPr>
-          <w:t>/playwright (github.com)</w:t>
+          <w:t>A good question that highlights the potential issue can be found on the Playwright GitHub Issues page.</w:t>
         </w:r>
       </w:hyperlink>
-    </w:p>
-    <w:p>
-      <w:r>
-        <w:t xml:space="preserve">If running Power Apps Test Engine locally, try running the playwright.ps1 file again. This will remove the drivers used by Playwright, located in the </w:t>
+      <w:r>
+        <w:t xml:space="preserve"> </w:t>
+      </w:r>
+    </w:p>
+    <w:p>
+      <w:r>
+        <w:t xml:space="preserve">If running </w:t>
+      </w:r>
+      <w:r>
+        <w:rPr>
+          <w:b/>
+          <w:bCs/>
+        </w:rPr>
+        <w:t>Power Apps Test Engine</w:t>
+      </w:r>
+      <w:r>
+        <w:t xml:space="preserve"> locally, try running the </w:t>
+      </w:r>
+      <w:r>
+        <w:rPr>
+          <w:b/>
+          <w:bCs/>
+        </w:rPr>
+        <w:t>playwright.ps1</w:t>
+      </w:r>
+      <w:r>
+        <w:t xml:space="preserve"> file again. This will remove the drivers used by </w:t>
+      </w:r>
+      <w:r>
+        <w:rPr>
+          <w:b/>
+          <w:bCs/>
+        </w:rPr>
+        <w:t>Playwright</w:t>
+      </w:r>
+      <w:r>
+        <w:t xml:space="preserve">, located in the </w:t>
       </w:r>
       <w:proofErr w:type="spellStart"/>
       <w:r>
+        <w:rPr>
+          <w:i/>
+          <w:iCs/>
+        </w:rPr>
         <w:t>AppData</w:t>
       </w:r>
       <w:proofErr w:type="spellEnd"/>
@@ -737,7 +907,7 @@
       <w:r>
         <w:t xml:space="preserve">If running on a test runner, confirm that the browser driver exists. </w:t>
       </w:r>
-      <w:hyperlink r:id="rId10" w:history="1">
+      <w:hyperlink r:id="rId13" w:history="1">
         <w:r>
           <w:rPr>
             <w:rStyle w:val="Hyperlink"/>
@@ -748,18 +918,63 @@
     </w:p>
     <w:p>
       <w:r>
-        <w:t xml:space="preserve">The supported out of the box Power Apps Test Engine browsers include Chrome, Firefox and </w:t>
+        <w:t xml:space="preserve">The supported out of the box </w:t>
+      </w:r>
+      <w:r>
+        <w:rPr>
+          <w:b/>
+          <w:bCs/>
+        </w:rPr>
+        <w:t>Power Apps Test Engine</w:t>
+      </w:r>
+      <w:r>
+        <w:t xml:space="preserve"> browsers include </w:t>
+      </w:r>
+      <w:r>
+        <w:rPr>
+          <w:b/>
+          <w:bCs/>
+        </w:rPr>
+        <w:t>Chrome</w:t>
+      </w:r>
+      <w:r>
+        <w:t xml:space="preserve">, </w:t>
+      </w:r>
+      <w:r>
+        <w:rPr>
+          <w:b/>
+          <w:bCs/>
+        </w:rPr>
+        <w:t>Firefox</w:t>
+      </w:r>
+      <w:r>
+        <w:t xml:space="preserve"> and </w:t>
       </w:r>
       <w:proofErr w:type="spellStart"/>
       <w:r>
+        <w:rPr>
+          <w:b/>
+          <w:bCs/>
+        </w:rPr>
         <w:t>Webkit</w:t>
       </w:r>
       <w:proofErr w:type="spellEnd"/>
       <w:r>
-        <w:t xml:space="preserve">. These require no modifications to the code and can be referred to in the Power </w:t>
+        <w:t xml:space="preserve">. These require no modifications to the code and can be referred to in the </w:t>
+      </w:r>
+      <w:r>
+        <w:rPr>
+          <w:b/>
+          <w:bCs/>
+        </w:rPr>
+        <w:t xml:space="preserve">Power </w:t>
       </w:r>
       <w:proofErr w:type="spellStart"/>
       <w:r>
+        <w:rPr>
+          <w:b/>
+          <w:bCs/>
+        </w:rPr>
         <w:t>Fx</w:t>
       </w:r>
       <w:proofErr w:type="spellEnd"/>
@@ -769,7 +984,27 @@
     </w:p>
     <w:p>
       <w:r>
-        <w:t>To add an additional browser, such as Microsoft Edge, the source code will have to be modified. Here is an example of modifying the configuration prior to launching the browser that will run Microsoft Edge.</w:t>
+        <w:t xml:space="preserve">To add an additional browser, such as </w:t>
+      </w:r>
+      <w:r>
+        <w:rPr>
+          <w:b/>
+          <w:bCs/>
+        </w:rPr>
+        <w:t>Microsoft Edge</w:t>
+      </w:r>
+      <w:r>
+        <w:t xml:space="preserve">, the source code will have to be modified. Here is an example of modifying the configuration prior to launching the browser that will run </w:t>
+      </w:r>
+      <w:r>
+        <w:rPr>
+          <w:b/>
+          <w:bCs/>
+        </w:rPr>
+        <w:t>Microsoft Edge</w:t>
+      </w:r>
+      <w:r>
+        <w:t>.</w:t>
       </w:r>
     </w:p>
     <w:p>
@@ -793,7 +1028,7 @@
                     <pic:cNvPicPr/>
                   </pic:nvPicPr>
                   <pic:blipFill>
-                    <a:blip r:embed="rId11">
+                    <a:blip r:embed="rId14">
                       <a:extLst>
                         <a:ext uri="{28A0092B-C50C-407E-A947-70E740481C1C}">
                           <a14:useLocalDpi xmlns:a14="http://schemas.microsoft.com/office/drawing/2010/main" val="0"/>
@@ -822,7 +1057,17 @@
     </w:p>
     <w:p>
       <w:r>
-        <w:t>This example shows the hard coded version, ideally this is extended as a test setting. The following video discusses in detail and provides an example of how to implement for Microsoft Edge.</w:t>
+        <w:t xml:space="preserve">This example shows the hard coded version, ideally this is extended as a test setting. The following video discusses in detail and provides an example of how to implement for </w:t>
+      </w:r>
+      <w:r>
+        <w:rPr>
+          <w:b/>
+          <w:bCs/>
+        </w:rPr>
+        <w:t>Microsoft Edge</w:t>
+      </w:r>
+      <w:r>
+        <w:t>.</w:t>
       </w:r>
     </w:p>
     <w:p/>
@@ -831,41 +1076,149 @@
         <w:pStyle w:val="Heading2"/>
       </w:pPr>
       <w:r>
+        <w:t>Extending Logging Information</w:t>
+      </w:r>
+    </w:p>
+    <w:p>
+      <w:r>
+        <w:t xml:space="preserve">Logs in </w:t>
+      </w:r>
+      <w:r>
+        <w:rPr>
+          <w:b/>
+          <w:bCs/>
+        </w:rPr>
+        <w:t>Power Apps Test Engine</w:t>
+      </w:r>
+      <w:r>
+        <w:t xml:space="preserve"> are stored as text files in the test output. These logs are produced when running locally or in an automated fashion. The logs will write based on the severity level configured or applied at run time. To set at run or debug time, follow </w:t>
+      </w:r>
+      <w:hyperlink r:id="rId15" w:anchor="debugging-and-testing-locally" w:history="1">
+        <w:r>
+          <w:rPr>
+            <w:rStyle w:val="Hyperlink"/>
+          </w:rPr>
+          <w:t xml:space="preserve">the </w:t>
+        </w:r>
+        <w:r>
+          <w:rPr>
+            <w:rStyle w:val="Hyperlink"/>
+          </w:rPr>
+          <w:t>Debugging and Testing Locally</w:t>
+        </w:r>
+        <w:r>
+          <w:rPr>
+            <w:rStyle w:val="Hyperlink"/>
+          </w:rPr>
+          <w:t xml:space="preserve"> section</w:t>
+        </w:r>
+      </w:hyperlink>
+      <w:r>
+        <w:t xml:space="preserve"> in </w:t>
+      </w:r>
+      <w:r>
+        <w:rPr>
+          <w:b/>
+          <w:bCs/>
+          <w:u w:val="single"/>
+        </w:rPr>
+        <w:t>03.</w:t>
+      </w:r>
+      <w:r>
+        <w:rPr>
+          <w:b/>
+          <w:bCs/>
+          <w:u w:val="single"/>
+        </w:rPr>
+        <w:t xml:space="preserve"> </w:t>
+      </w:r>
+      <w:r>
+        <w:rPr>
+          <w:b/>
+          <w:bCs/>
+          <w:u w:val="single"/>
+        </w:rPr>
+        <w:t>Power Apps Testing – Extending and Contributing to the PowerApps Test Engine</w:t>
+      </w:r>
+      <w:r>
+        <w:rPr>
+          <w:b/>
+          <w:bCs/>
+          <w:u w:val="single"/>
+        </w:rPr>
+        <w:t xml:space="preserve">. </w:t>
+      </w:r>
+      <w:r>
+        <w:t xml:space="preserve">For a configurable setting, refer to the </w:t>
+      </w:r>
+      <w:proofErr w:type="spellStart"/>
+      <w:proofErr w:type="gramStart"/>
+      <w:r>
+        <w:rPr>
+          <w:i/>
+          <w:iCs/>
+        </w:rPr>
+        <w:t>config.json</w:t>
+      </w:r>
+      <w:proofErr w:type="spellEnd"/>
+      <w:proofErr w:type="gramEnd"/>
+      <w:r>
+        <w:t xml:space="preserve"> showing how to set the “</w:t>
+      </w:r>
+      <w:proofErr w:type="spellStart"/>
+      <w:r>
+        <w:rPr>
+          <w:i/>
+          <w:iCs/>
+        </w:rPr>
+        <w:t>logLevel</w:t>
+      </w:r>
+      <w:proofErr w:type="spellEnd"/>
+      <w:r>
+        <w:t>” property.</w:t>
+      </w:r>
+    </w:p>
+    <w:p>
+      <w:r>
+        <w:t xml:space="preserve">The out of the box logger uses the </w:t>
+      </w:r>
+      <w:r>
+        <w:rPr>
+          <w:i/>
+          <w:iCs/>
+        </w:rPr>
+        <w:t>Log</w:t>
+      </w:r>
+      <w:r>
+        <w:t xml:space="preserve"> function to write to the text file. </w:t>
+      </w:r>
+      <w:r>
+        <w:rPr>
+          <w:b/>
+          <w:bCs/>
+        </w:rPr>
+        <w:t>This message can be extended to include additional information such as timestamps or test runner details.</w:t>
+      </w:r>
+      <w:r>
+        <w:t xml:space="preserve"> The image below shows the </w:t>
+      </w:r>
+      <w:r>
+        <w:rPr>
+          <w:i/>
+          <w:iCs/>
+        </w:rPr>
+        <w:t>Log</w:t>
+      </w:r>
+      <w:r>
+        <w:t xml:space="preserve"> method that can be extended.</w:t>
+      </w:r>
+    </w:p>
+    <w:p>
+      <w:r>
+        <w:rPr>
+          <w:noProof/>
+        </w:rPr>
         <w:lastRenderedPageBreak/>
-        <w:t>Extending Logging Information</w:t>
-      </w:r>
-    </w:p>
-    <w:p>
-      <w:r>
-        <w:t xml:space="preserve">Logs in Power Apps Test Engine are stored as text files in the test output. These logs are produced when running locally or in an automated fashion. The logs will write based on the severity level configured or applied at run time. To set at run or debug time, follow the Test and Debug section in 03. For a configurable setting, refer to the </w:t>
-      </w:r>
-      <w:proofErr w:type="spellStart"/>
-      <w:r>
-        <w:t>config.json</w:t>
-      </w:r>
-      <w:proofErr w:type="spellEnd"/>
-      <w:r>
-        <w:t xml:space="preserve"> showing how to set the “</w:t>
-      </w:r>
-      <w:proofErr w:type="spellStart"/>
-      <w:r>
-        <w:t>logLevel</w:t>
-      </w:r>
-      <w:proofErr w:type="spellEnd"/>
-      <w:r>
-        <w:t>” property.</w:t>
-      </w:r>
-    </w:p>
-    <w:p>
-      <w:r>
-        <w:t>The out of the box logger uses the Log function to write to the text file. This message can be extended to include additional information such as timestamps or test runner details. The image below shows the Log() method that can be extended.</w:t>
-      </w:r>
-    </w:p>
-    <w:p>
-      <w:r>
-        <w:rPr>
-          <w:noProof/>
-        </w:rPr>
         <w:drawing>
           <wp:inline distT="0" distB="0" distL="0" distR="0" wp14:anchorId="7091BDB9" wp14:editId="39660FE7">
             <wp:extent cx="5943600" cy="3731260"/>
@@ -882,7 +1235,7 @@
                     <pic:cNvPicPr/>
                   </pic:nvPicPr>
                   <pic:blipFill>
-                    <a:blip r:embed="rId12">
+                    <a:blip r:embed="rId16">
                       <a:extLst>
                         <a:ext uri="{28A0092B-C50C-407E-A947-70E740481C1C}">
                           <a14:useLocalDpi xmlns:a14="http://schemas.microsoft.com/office/drawing/2010/main" val="0"/>
@@ -910,7 +1263,30 @@
       </w:r>
     </w:p>
     <w:p>
-      <w:r>
+      <w:pPr>
+        <w:rPr>
+          <w:b/>
+          <w:bCs/>
+          <w:i/>
+          <w:iCs/>
+        </w:rPr>
+      </w:pPr>
+      <w:r>
+        <w:rPr>
+          <w:b/>
+          <w:bCs/>
+          <w:i/>
+          <w:iCs/>
+        </w:rPr>
+        <w:t xml:space="preserve">NOTE: </w:t>
+      </w:r>
+      <w:r>
+        <w:rPr>
+          <w:b/>
+          <w:bCs/>
+          <w:i/>
+          <w:iCs/>
+        </w:rPr>
         <w:t>Simply adding a timestamp can help understand when a command executed and how long commands are taking to execute.</w:t>
       </w:r>
     </w:p>
@@ -927,9 +1303,20 @@
     </w:p>
     <w:p>
       <w:r>
-        <w:t xml:space="preserve">The Power Apps Test Engine leverages the </w:t>
+        <w:t xml:space="preserve">The </w:t>
+      </w:r>
+      <w:r>
+        <w:rPr>
+          <w:b/>
+          <w:bCs/>
+        </w:rPr>
+        <w:t>Power Apps Test Engine</w:t>
+      </w:r>
+      <w:r>
+        <w:t xml:space="preserve"> leverages the </w:t>
       </w:r>
       <w:proofErr w:type="spellStart"/>
+      <w:proofErr w:type="gramStart"/>
       <w:r>
         <w:rPr>
           <w:rFonts w:ascii="Cascadia Mono" w:hAnsi="Cascadia Mono" w:cs="Cascadia Mono"/>
@@ -949,6 +1336,7 @@
         <w:t>.ILogger</w:t>
       </w:r>
       <w:proofErr w:type="spellEnd"/>
+      <w:proofErr w:type="gramEnd"/>
       <w:r>
         <w:rPr>
           <w:rFonts w:ascii="Cascadia Mono" w:hAnsi="Cascadia Mono" w:cs="Cascadia Mono"/>
@@ -1005,15 +1393,63 @@
       </w:r>
       <w:proofErr w:type="spellEnd"/>
       <w:r>
-        <w:t xml:space="preserve"> to include Application Insights. The benefit here is that Azure Application Insights, as part of Azure Monitor, will collect telemetry and provide a source for reporting, alerting and storage. Detailed information on how to add Application Insights into ASP.NET Core applications can be found here.</w:t>
-      </w:r>
+        <w:t xml:space="preserve"> to include </w:t>
+      </w:r>
+      <w:r>
+        <w:rPr>
+          <w:b/>
+          <w:bCs/>
+        </w:rPr>
+        <w:t>Application Insights</w:t>
+      </w:r>
+      <w:r>
+        <w:t xml:space="preserve">. The benefit here is that </w:t>
+      </w:r>
+      <w:r>
+        <w:rPr>
+          <w:b/>
+          <w:bCs/>
+        </w:rPr>
+        <w:t>Azure Application Insight</w:t>
+      </w:r>
+      <w:r>
+        <w:t xml:space="preserve">s, as part of </w:t>
+      </w:r>
+      <w:r>
+        <w:rPr>
+          <w:b/>
+          <w:bCs/>
+        </w:rPr>
+        <w:t>Azure Monitor</w:t>
+      </w:r>
+      <w:r>
+        <w:t xml:space="preserve">, will </w:t>
+      </w:r>
+      <w:r>
+        <w:rPr>
+          <w:b/>
+          <w:bCs/>
+          <w:u w:val="single"/>
+        </w:rPr>
+        <w:t>collect telemetry and provide a source for reporting, alerting and storage.</w:t>
+      </w:r>
+      <w:r>
+        <w:t xml:space="preserve"> </w:t>
+      </w:r>
+      <w:hyperlink r:id="rId17" w:history="1">
+        <w:r>
+          <w:rPr>
+            <w:rStyle w:val="Hyperlink"/>
+          </w:rPr>
+          <w:t>Detailed information on how to add Application Insights into ASP.NET Core applications can be found here.</w:t>
+        </w:r>
+      </w:hyperlink>
     </w:p>
     <w:p>
       <w:r>
         <w:rPr>
           <w:noProof/>
         </w:rPr>
-        <w:lastRenderedPageBreak/>
         <w:drawing>
           <wp:inline distT="0" distB="0" distL="0" distR="0" wp14:anchorId="10E15E67" wp14:editId="1D6D1937">
             <wp:extent cx="6058750" cy="1895475"/>
@@ -1030,7 +1466,7 @@
                     <pic:cNvPicPr/>
                   </pic:nvPicPr>
                   <pic:blipFill>
-                    <a:blip r:embed="rId13">
+                    <a:blip r:embed="rId18">
                       <a:extLst>
                         <a:ext uri="{28A0092B-C50C-407E-A947-70E740481C1C}">
                           <a14:useLocalDpi xmlns:a14="http://schemas.microsoft.com/office/drawing/2010/main" val="0"/>
@@ -1059,7 +1495,26 @@
     </w:p>
     <w:p>
       <w:r>
-        <w:t>Once configured, the messages delivered to Application Insights will include information about the test runner, the user running the test and timestamps. As we look to scale testing globally and in parallel, having these properties automatically delivered will help determine performance or availability issues.</w:t>
+        <w:lastRenderedPageBreak/>
+        <w:t xml:space="preserve">Once configured, the messages delivered to </w:t>
+      </w:r>
+      <w:r>
+        <w:rPr>
+          <w:b/>
+          <w:bCs/>
+        </w:rPr>
+        <w:t>Application Insights</w:t>
+      </w:r>
+      <w:r>
+        <w:t xml:space="preserve"> will include information about the test runner, the user running the test and timestamps</w:t>
+      </w:r>
+      <w:r>
+        <w:rPr>
+          <w:b/>
+          <w:bCs/>
+          <w:u w:val="single"/>
+        </w:rPr>
+        <w:t>. As we look to scale testing globally and in parallel, having these properties automatically delivered will help determine performance or availability issues.</w:t>
       </w:r>
     </w:p>
     <w:p>
@@ -1071,8 +1526,13 @@
       </w:r>
     </w:p>
     <w:p>
-      <w:r>
-        <w:t>By now, you should have a firm understanding of test tools available for Canvas Apps. You should also be able to articulate and define test suites and cases. You should be able to show how to configure tests within a specific suite and globally across all tests.</w:t>
+      <w:proofErr w:type="gramStart"/>
+      <w:r>
+        <w:t>By now</w:t>
+      </w:r>
+      <w:proofErr w:type="gramEnd"/>
+      <w:r>
+        <w:t>, you should have a firm understanding of test tools available for Canvas Apps. You should also be able to articulate and define test suites and cases. You should be able to show how to configure tests within a specific suite and globally across all tests.</w:t>
       </w:r>
     </w:p>
     <w:p>
@@ -1089,7 +1549,15 @@
         <w:t>can now</w:t>
       </w:r>
       <w:r>
-        <w:t xml:space="preserve"> articulate the steps needed to contribute back to the open source project.</w:t>
+        <w:t xml:space="preserve"> articulate the steps needed to contribute back to the </w:t>
+      </w:r>
+      <w:proofErr w:type="gramStart"/>
+      <w:r>
+        <w:t>open source</w:t>
+      </w:r>
+      <w:proofErr w:type="gramEnd"/>
+      <w:r>
+        <w:t xml:space="preserve"> project.</w:t>
       </w:r>
     </w:p>
     <w:p>
@@ -1104,7 +1572,15 @@
         <w:t>Power Apps Test Engine</w:t>
       </w:r>
       <w:r>
-        <w:t xml:space="preserve"> for your business needs. If a more complex command is needed review other commands such as the Select, which perform an action and retrieve updates to the app.</w:t>
+        <w:t xml:space="preserve"> for your business needs. If a more complex command is </w:t>
+      </w:r>
+      <w:proofErr w:type="gramStart"/>
+      <w:r>
+        <w:t>needed</w:t>
+      </w:r>
+      <w:proofErr w:type="gramEnd"/>
+      <w:r>
+        <w:t xml:space="preserve"> review other commands such as the Select, which perform an action and retrieve updates to the app.</w:t>
       </w:r>
     </w:p>
     <w:p/>
